--- a/templates/0302/don_dang_ky_04adk.docx
+++ b/templates/0302/don_dang_ky_04adk.docx
@@ -1,6 +1,6 @@
 
 <file path=word/document.xml><?xml version="1.0" encoding="utf-8"?>
-<w:document xmlns:wpc="http://schemas.microsoft.com/office/word/2010/wordprocessingCanvas" xmlns:mc="http://schemas.openxmlformats.org/markup-compatibility/2006" xmlns:o="urn:schemas-microsoft-com:office:office" xmlns:r="http://schemas.openxmlformats.org/officeDocument/2006/relationships" xmlns:m="http://schemas.openxmlformats.org/officeDocument/2006/math" xmlns:v="urn:schemas-microsoft-com:vml" xmlns:wp14="http://schemas.microsoft.com/office/word/2010/wordprocessingDrawing" xmlns:wp="http://schemas.openxmlformats.org/drawingml/2006/wordprocessingDrawing" xmlns:w10="urn:schemas-microsoft-com:office:word" xmlns:w="http://schemas.openxmlformats.org/wordprocessingml/2006/main" xmlns:w14="http://schemas.microsoft.com/office/word/2010/wordml" xmlns:w15="http://schemas.microsoft.com/office/word/2012/wordml" xmlns:wpg="http://schemas.microsoft.com/office/word/2010/wordprocessingGroup" xmlns:wpi="http://schemas.microsoft.com/office/word/2010/wordprocessingInk" xmlns:wne="http://schemas.microsoft.com/office/word/2006/wordml" xmlns:wps="http://schemas.microsoft.com/office/word/2010/wordprocessingShape" mc:Ignorable="w14 w15 wp14">
+<w:document xmlns:wpc="http://schemas.microsoft.com/office/word/2010/wordprocessingCanvas" xmlns:mc="http://schemas.openxmlformats.org/markup-compatibility/2006" xmlns:o="urn:schemas-microsoft-com:office:office" xmlns:r="http://schemas.openxmlformats.org/officeDocument/2006/relationships" xmlns:m="http://schemas.openxmlformats.org/officeDocument/2006/math" xmlns:v="urn:schemas-microsoft-com:vml" xmlns:wp14="http://schemas.microsoft.com/office/word/2010/wordprocessingDrawing" xmlns:wp="http://schemas.openxmlformats.org/drawingml/2006/wordprocessingDrawing" xmlns:w10="urn:schemas-microsoft-com:office:word" xmlns:w="http://schemas.openxmlformats.org/wordprocessingml/2006/main" xmlns:w14="http://schemas.microsoft.com/office/word/2010/wordml" xmlns:wpg="http://schemas.microsoft.com/office/word/2010/wordprocessingGroup" xmlns:wpi="http://schemas.microsoft.com/office/word/2010/wordprocessingInk" xmlns:wne="http://schemas.microsoft.com/office/word/2006/wordml" xmlns:wps="http://schemas.microsoft.com/office/word/2010/wordprocessingShape" mc:Ignorable="w14 wp14">
   <w:body>
     <w:tbl>
       <w:tblPr>
@@ -70,6 +70,7 @@
                 <w:noProof/>
                 <w:sz w:val="24"/>
                 <w:szCs w:val="24"/>
+                <w:lang w:eastAsia="ja-JP"/>
               </w:rPr>
               <mc:AlternateContent>
                 <mc:Choice Requires="wps">
@@ -133,7 +134,7 @@
                     </wp:anchor>
                   </w:drawing>
                 </mc:Choice>
-                <mc:Fallback>
+                <mc:Fallback xmlns:w15="http://schemas.microsoft.com/office/word/2012/wordml">
                   <w:pict>
                     <v:line w14:anchorId="17051919" id="Line 2" o:spid="_x0000_s1026" style="position:absolute;z-index:251653120;visibility:visible;mso-wrap-style:square;mso-width-percent:0;mso-height-percent:0;mso-wrap-distance-left:9pt;mso-wrap-distance-top:0;mso-wrap-distance-right:9pt;mso-wrap-distance-bottom:0;mso-position-horizontal:absolute;mso-position-horizontal-relative:text;mso-position-vertical:absolute;mso-position-vertical-relative:text;mso-width-percent:0;mso-height-percent:0;mso-width-relative:page;mso-height-relative:page" from="96.95pt,17.05pt" to="249.95pt,17.05pt" o:gfxdata="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"/>
                   </w:pict>
@@ -572,14 +573,16 @@
                 <w:rFonts w:ascii="Times New Roman" w:hAnsi="Times New Roman" w:cs="Times New Roman"/>
                 <w:sz w:val="24"/>
                 <w:szCs w:val="26"/>
-              </w:rPr>
-            </w:pPr>
-            <w:r>
-              <w:rPr>
-                <w:rFonts w:ascii="Times New Roman" w:hAnsi="Times New Roman" w:cs="Times New Roman"/>
-                <w:bCs/>
-                <w:sz w:val="24"/>
-                <w:szCs w:val="26"/>
+                <w:lang w:val="pt-BR"/>
+              </w:rPr>
+            </w:pPr>
+            <w:r>
+              <w:rPr>
+                <w:rFonts w:ascii="Times New Roman" w:hAnsi="Times New Roman" w:cs="Times New Roman"/>
+                <w:bCs/>
+                <w:sz w:val="24"/>
+                <w:szCs w:val="26"/>
+                <w:lang w:val="pt-BR"/>
               </w:rPr>
               <w:t>Kính gửi:</w:t>
             </w:r>
@@ -589,6 +592,7 @@
                 <w:bCs/>
                 <w:sz w:val="24"/>
                 <w:szCs w:val="26"/>
+                <w:lang w:val="pt-BR"/>
               </w:rPr>
               <w:t xml:space="preserve"> </w:t>
             </w:r>
@@ -598,6 +602,7 @@
                 <w:bCs/>
                 <w:sz w:val="24"/>
                 <w:szCs w:val="24"/>
+                <w:lang w:val="pt-BR"/>
               </w:rPr>
               <w:t>UBND huyện Lệ Thủy</w:t>
             </w:r>
@@ -621,6 +626,7 @@
                 <w:rFonts w:ascii="Times New Roman" w:hAnsi="Times New Roman" w:cs="Times New Roman"/>
                 <w:sz w:val="24"/>
                 <w:szCs w:val="26"/>
+                <w:lang w:val="pt-BR"/>
               </w:rPr>
             </w:pPr>
           </w:p>
@@ -647,6 +653,7 @@
                 <w:rFonts w:ascii="Times New Roman" w:hAnsi="Times New Roman" w:cs="Times New Roman"/>
                 <w:sz w:val="20"/>
                 <w:szCs w:val="22"/>
+                <w:lang w:val="pt-BR"/>
               </w:rPr>
             </w:pPr>
           </w:p>
@@ -669,6 +676,7 @@
                 <w:rFonts w:ascii="Times New Roman" w:hAnsi="Times New Roman" w:cs="Times New Roman"/>
                 <w:sz w:val="24"/>
                 <w:szCs w:val="26"/>
+                <w:lang w:val="pt-BR"/>
               </w:rPr>
             </w:pPr>
           </w:p>
@@ -701,22 +709,9 @@
                 <w:w w:val="95"/>
                 <w:sz w:val="22"/>
                 <w:szCs w:val="24"/>
-              </w:rPr>
-            </w:pPr>
-            <w:smartTag w:uri="urn:schemas-microsoft-com:office:smarttags" w:element="place">
-              <w:r>
-                <w:rPr>
-                  <w:rFonts w:ascii="Times New Roman" w:hAnsi="Times New Roman" w:cs="Times New Roman"/>
-                  <w:b/>
-                  <w:bCs/>
-                  <w:spacing w:val="-4"/>
-                  <w:w w:val="95"/>
-                  <w:sz w:val="22"/>
-                  <w:szCs w:val="24"/>
-                </w:rPr>
-                <w:t>I.</w:t>
-              </w:r>
-            </w:smartTag>
+                <w:lang w:val="pt-BR"/>
+              </w:rPr>
+            </w:pPr>
             <w:r>
               <w:rPr>
                 <w:rFonts w:ascii="Times New Roman" w:hAnsi="Times New Roman" w:cs="Times New Roman"/>
@@ -726,8 +721,9 @@
                 <w:w w:val="95"/>
                 <w:sz w:val="22"/>
                 <w:szCs w:val="24"/>
-              </w:rPr>
-              <w:t xml:space="preserve"> PHẦN KÊ KHAI CỦA NGƯỜI ĐĂNG KÝ</w:t>
+                <w:lang w:val="pt-BR"/>
+              </w:rPr>
+              <w:t>I. PHẦN KÊ KHAI CỦA NGƯỜI ĐĂNG KÝ</w:t>
             </w:r>
           </w:p>
           <w:p>
@@ -737,6 +733,7 @@
                 <w:rFonts w:ascii="Times New Roman" w:hAnsi="Times New Roman" w:cs="Times New Roman"/>
                 <w:sz w:val="24"/>
                 <w:szCs w:val="26"/>
+                <w:lang w:val="pt-BR"/>
               </w:rPr>
             </w:pPr>
             <w:r>
@@ -746,6 +743,7 @@
                 <w:bCs/>
                 <w:sz w:val="22"/>
                 <w:szCs w:val="24"/>
+                <w:lang w:val="pt-BR"/>
               </w:rPr>
               <w:t xml:space="preserve">                </w:t>
             </w:r>
@@ -756,6 +754,7 @@
                 <w:iCs/>
                 <w:sz w:val="18"/>
                 <w:szCs w:val="20"/>
+                <w:lang w:val="pt-BR"/>
               </w:rPr>
               <w:t>(Xem kỹ hướng dẫn viết đơn trước khi kê khai; không tẩy xoá, sửa chữa trên đơn)</w:t>
             </w:r>
@@ -783,6 +782,7 @@
                 <w:b/>
                 <w:sz w:val="24"/>
                 <w:szCs w:val="26"/>
+                <w:lang w:val="pt-BR"/>
               </w:rPr>
             </w:pPr>
             <w:r>
@@ -792,6 +792,7 @@
                 <w:bCs/>
                 <w:sz w:val="24"/>
                 <w:szCs w:val="26"/>
+                <w:lang w:val="pt-BR"/>
               </w:rPr>
               <w:t xml:space="preserve">1. </w:t>
             </w:r>
@@ -801,6 +802,7 @@
                 <w:b/>
                 <w:sz w:val="24"/>
                 <w:szCs w:val="26"/>
+                <w:lang w:val="pt-BR"/>
               </w:rPr>
               <w:t>Người sử dụng đất, chủ sở hữu tài sản gắn liền với đất, người quản lý đất</w:t>
             </w:r>
@@ -812,186 +814,129 @@
               </w:tabs>
               <w:rPr>
                 <w:rFonts w:ascii="Times New Roman" w:hAnsi="Times New Roman" w:cs="Times New Roman"/>
-                <w:iCs/>
-                <w:sz w:val="24"/>
-                <w:szCs w:val="24"/>
-              </w:rPr>
-            </w:pPr>
-            <w:r>
-              <w:rPr>
-                <w:rFonts w:ascii="Times New Roman" w:hAnsi="Times New Roman" w:cs="Times New Roman"/>
-                <w:sz w:val="24"/>
-                <w:szCs w:val="26"/>
-              </w:rPr>
-              <w:t xml:space="preserve"> </w:t>
-            </w:r>
-            <w:r>
-              <w:rPr>
-                <w:rFonts w:ascii="Times New Roman" w:hAnsi="Times New Roman" w:cs="Times New Roman"/>
-                <w:sz w:val="26"/>
-                <w:szCs w:val="26"/>
-              </w:rPr>
-              <w:t xml:space="preserve">1.1. Tên </w:t>
-            </w:r>
-            <w:r>
-              <w:rPr>
-                <w:rFonts w:ascii="Times New Roman" w:hAnsi="Times New Roman" w:cs="Times New Roman"/>
-                <w:i/>
-                <w:iCs/>
-                <w:sz w:val="24"/>
-                <w:szCs w:val="24"/>
-              </w:rPr>
-              <w:t>(viết chữ in hoa)</w:t>
-            </w:r>
-            <w:r>
-              <w:rPr>
-                <w:rFonts w:ascii="Times New Roman" w:hAnsi="Times New Roman" w:cs="Times New Roman"/>
-                <w:iCs/>
-                <w:sz w:val="24"/>
-                <w:szCs w:val="24"/>
-              </w:rPr>
-              <w:t>:</w:t>
-            </w:r>
-            <w:r>
-              <w:rPr>
-                <w:rFonts w:ascii="Times New Roman" w:hAnsi="Times New Roman" w:cs="Times New Roman"/>
-                <w:iCs/>
-                <w:sz w:val="24"/>
-                <w:szCs w:val="24"/>
-              </w:rPr>
-              <w:t xml:space="preserve"> </w:t>
-            </w:r>
-            <w:r>
-              <w:rPr>
-                <w:rFonts w:ascii="Times New Roman" w:hAnsi="Times New Roman" w:cs="Times New Roman"/>
-                <w:iCs/>
-                <w:sz w:val="24"/>
-                <w:szCs w:val="24"/>
-              </w:rPr>
-              <w:t>#NAME_B</w:t>
-            </w:r>
-            <w:r>
-              <w:rPr>
-                <w:rFonts w:ascii="Times New Roman" w:hAnsi="Times New Roman" w:cs="Times New Roman"/>
-                <w:iCs/>
-                <w:sz w:val="24"/>
-                <w:szCs w:val="24"/>
-              </w:rPr>
-              <w:t>1</w:t>
-            </w:r>
-            <w:r>
-              <w:rPr>
-                <w:rFonts w:ascii="Times New Roman" w:hAnsi="Times New Roman" w:cs="Times New Roman"/>
-                <w:iCs/>
-                <w:sz w:val="24"/>
-                <w:szCs w:val="24"/>
-              </w:rPr>
-              <w:t>#</w:t>
-            </w:r>
-          </w:p>
-          <w:p>
-            <w:pPr>
-              <w:tabs>
-                <w:tab w:val="left" w:pos="2939"/>
-                <w:tab w:val="left" w:leader="dot" w:pos="9864"/>
-              </w:tabs>
-              <w:rPr>
-                <w:rFonts w:ascii="Times New Roman" w:hAnsi="Times New Roman" w:cs="Times New Roman"/>
-                <w:iCs/>
-                <w:sz w:val="24"/>
-                <w:szCs w:val="24"/>
-              </w:rPr>
-            </w:pPr>
-            <w:r>
-              <w:rPr>
-                <w:rFonts w:ascii="Times New Roman" w:hAnsi="Times New Roman" w:cs="Times New Roman"/>
-                <w:iCs/>
-                <w:sz w:val="24"/>
-                <w:szCs w:val="24"/>
-              </w:rPr>
-              <w:tab/>
-            </w:r>
-            <w:r>
-              <w:rPr>
-                <w:rFonts w:ascii="Times New Roman" w:hAnsi="Times New Roman" w:cs="Times New Roman"/>
-                <w:iCs/>
-                <w:sz w:val="24"/>
-                <w:szCs w:val="24"/>
-              </w:rPr>
-              <w:t>#NAME_B2#</w:t>
-            </w:r>
-          </w:p>
-          <w:p>
-            <w:pPr>
+                <w:sz w:val="24"/>
+                <w:szCs w:val="26"/>
+                <w:lang w:val="pt-BR"/>
+              </w:rPr>
+            </w:pPr>
+            <w:r>
+              <w:rPr>
+                <w:rFonts w:ascii="Times New Roman" w:hAnsi="Times New Roman" w:cs="Times New Roman"/>
+                <w:sz w:val="24"/>
+                <w:szCs w:val="26"/>
+                <w:lang w:val="pt-BR"/>
+              </w:rPr>
+              <w:t>[start blockbenb]</w:t>
+            </w:r>
+          </w:p>
+          <w:p>
+            <w:pPr>
+              <w:pStyle w:val="ListParagraph"/>
+              <w:numPr>
+                <w:ilvl w:val="1"/>
+                <w:numId w:val="3"/>
+              </w:numPr>
               <w:tabs>
                 <w:tab w:val="left" w:leader="dot" w:pos="9864"/>
               </w:tabs>
               <w:rPr>
                 <w:rFonts w:ascii="Times New Roman" w:hAnsi="Times New Roman" w:cs="Times New Roman"/>
-                <w:iCs/>
-                <w:sz w:val="24"/>
-                <w:szCs w:val="24"/>
-              </w:rPr>
-            </w:pPr>
-            <w:r>
-              <w:rPr>
-                <w:rFonts w:ascii="Times New Roman" w:hAnsi="Times New Roman" w:cs="Times New Roman"/>
-                <w:sz w:val="26"/>
-                <w:szCs w:val="26"/>
-              </w:rPr>
-              <w:t xml:space="preserve"> </w:t>
-            </w:r>
-            <w:r>
-              <w:rPr>
-                <w:rFonts w:ascii="Times New Roman" w:hAnsi="Times New Roman" w:cs="Times New Roman"/>
-                <w:sz w:val="26"/>
-                <w:szCs w:val="26"/>
-              </w:rPr>
-              <w:t>1.2</w:t>
-            </w:r>
-            <w:r>
-              <w:rPr>
-                <w:rFonts w:ascii="Times New Roman" w:hAnsi="Times New Roman" w:cs="Times New Roman"/>
-                <w:sz w:val="26"/>
-                <w:szCs w:val="26"/>
-              </w:rPr>
-              <w:t xml:space="preserve">. </w:t>
-            </w:r>
-            <w:r>
-              <w:rPr>
-                <w:rFonts w:ascii="Times New Roman" w:hAnsi="Times New Roman" w:cs="Times New Roman"/>
-                <w:sz w:val="24"/>
-                <w:szCs w:val="26"/>
-              </w:rPr>
-              <w:t>Địa chỉ thường trú</w:t>
-            </w:r>
-            <w:r>
-              <w:rPr>
-                <w:rFonts w:ascii="Times New Roman" w:hAnsi="Times New Roman" w:cs="Times New Roman"/>
-                <w:sz w:val="24"/>
-                <w:szCs w:val="26"/>
-                <w:vertAlign w:val="superscript"/>
-              </w:rPr>
-              <w:t>(1)</w:t>
-            </w:r>
-            <w:r>
-              <w:rPr>
-                <w:rFonts w:ascii="Times New Roman" w:hAnsi="Times New Roman" w:cs="Times New Roman"/>
-                <w:sz w:val="24"/>
-                <w:szCs w:val="26"/>
-              </w:rPr>
-              <w:t xml:space="preserve">: </w:t>
-            </w:r>
-            <w:r>
-              <w:rPr>
-                <w:rFonts w:ascii="Times New Roman" w:hAnsi="Times New Roman" w:cs="Times New Roman"/>
-                <w:sz w:val="24"/>
-                <w:szCs w:val="26"/>
-              </w:rPr>
-              <w:t>#DC_B#</w:t>
-            </w:r>
-            <w:bookmarkStart w:id="0" w:name="_GoBack"/>
-            <w:bookmarkEnd w:id="0"/>
+                <w:sz w:val="24"/>
+                <w:szCs w:val="26"/>
+                <w:lang w:val="pt-BR"/>
+              </w:rPr>
+            </w:pPr>
+            <w:r>
+              <w:rPr>
+                <w:rFonts w:ascii="Times New Roman" w:hAnsi="Times New Roman" w:cs="Times New Roman"/>
+                <w:sz w:val="24"/>
+                <w:szCs w:val="26"/>
+                <w:lang w:val="pt-BR"/>
+              </w:rPr>
+              <w:t xml:space="preserve">#POS# </w:t>
+            </w:r>
+            <w:r>
+              <w:rPr>
+                <w:rFonts w:ascii="Times New Roman" w:hAnsi="Times New Roman" w:cs="Times New Roman"/>
+                <w:sz w:val="24"/>
+                <w:szCs w:val="26"/>
+                <w:lang w:val="pt-BR"/>
+              </w:rPr>
+              <w:t xml:space="preserve">#NAME_B#, </w:t>
+            </w:r>
+            <w:r>
+              <w:rPr>
+                <w:rFonts w:ascii="Times New Roman" w:hAnsi="Times New Roman" w:cs="Times New Roman"/>
+                <w:sz w:val="24"/>
+                <w:szCs w:val="26"/>
+                <w:lang w:val="pt-BR"/>
+              </w:rPr>
+              <w:t>Sinh năm: #NS_B#</w:t>
+            </w:r>
+            <w:r>
+              <w:rPr>
+                <w:rFonts w:ascii="Times New Roman" w:hAnsi="Times New Roman" w:cs="Times New Roman"/>
+                <w:sz w:val="24"/>
+                <w:szCs w:val="26"/>
+                <w:lang w:val="pt-BR"/>
+              </w:rPr>
+              <w:t xml:space="preserve">, </w:t>
+            </w:r>
+            <w:r>
+              <w:rPr>
+                <w:rFonts w:ascii="Times New Roman" w:hAnsi="Times New Roman" w:cs="Times New Roman"/>
+                <w:sz w:val="24"/>
+                <w:szCs w:val="26"/>
+                <w:lang w:val="pt-BR"/>
+              </w:rPr>
+              <w:t>CMND số: #CMT_B#</w:t>
+            </w:r>
+          </w:p>
+          <w:p>
+            <w:pPr>
+              <w:pStyle w:val="ListParagraph"/>
+              <w:tabs>
+                <w:tab w:val="left" w:leader="dot" w:pos="9864"/>
+              </w:tabs>
+              <w:ind w:left="420"/>
+              <w:rPr>
+                <w:rFonts w:ascii="Times New Roman" w:hAnsi="Times New Roman" w:cs="Times New Roman"/>
+                <w:sz w:val="24"/>
+                <w:szCs w:val="26"/>
+                <w:lang w:val="pt-BR"/>
+              </w:rPr>
+            </w:pPr>
+            <w:r>
+              <w:rPr>
+                <w:rFonts w:ascii="Times New Roman" w:hAnsi="Times New Roman" w:cs="Times New Roman"/>
+                <w:sz w:val="24"/>
+                <w:szCs w:val="26"/>
+                <w:lang w:val="pt-BR"/>
+              </w:rPr>
+              <w:t>Địa chỉ thường trú(1): #DC_B#</w:t>
+            </w:r>
+          </w:p>
+          <w:p>
+            <w:pPr>
+              <w:tabs>
+                <w:tab w:val="left" w:leader="dot" w:pos="9864"/>
+              </w:tabs>
+              <w:rPr>
+                <w:rFonts w:ascii="Times New Roman" w:hAnsi="Times New Roman" w:cs="Times New Roman"/>
+                <w:sz w:val="24"/>
+                <w:szCs w:val="26"/>
+                <w:lang w:val="pt-BR"/>
+              </w:rPr>
+            </w:pPr>
+            <w:r>
+              <w:rPr>
+                <w:rFonts w:ascii="Times New Roman" w:hAnsi="Times New Roman" w:cs="Times New Roman"/>
+                <w:sz w:val="24"/>
+                <w:szCs w:val="26"/>
+                <w:lang w:val="pt-BR"/>
+              </w:rPr>
+              <w:t xml:space="preserve"> [end blockbenb]</w:t>
+            </w:r>
           </w:p>
         </w:tc>
       </w:tr>
@@ -1024,6 +969,7 @@
                 <w:b/>
                 <w:noProof/>
                 <w:sz w:val="26"/>
+                <w:lang w:eastAsia="ja-JP"/>
               </w:rPr>
               <mc:AlternateContent>
                 <mc:Choice Requires="wps">
@@ -1084,7 +1030,7 @@
                     </wp:anchor>
                   </w:drawing>
                 </mc:Choice>
-                <mc:Fallback>
+                <mc:Fallback xmlns:w15="http://schemas.microsoft.com/office/word/2012/wordml">
                   <w:pict>
                     <v:rect w14:anchorId="2083FE51" id="Rectangle 11" o:spid="_x0000_s1026" style="position:absolute;margin-left:190.45pt;margin-top:2.6pt;width:15.85pt;height:12.75pt;z-index:251662336;visibility:visible;mso-wrap-style:square;mso-width-percent:0;mso-height-percent:0;mso-wrap-distance-left:9pt;mso-wrap-distance-top:0;mso-wrap-distance-right:9pt;mso-wrap-distance-bottom:0;mso-position-horizontal:absolute;mso-position-horizontal-relative:text;mso-position-vertical:absolute;mso-position-vertical-relative:text;mso-width-percent:0;mso-height-percent:0;mso-width-relative:page;mso-height-relative:page;v-text-anchor:top" o:gfxdata="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"/>
                   </w:pict>
@@ -1097,6 +1043,7 @@
                 <w:b/>
                 <w:noProof/>
                 <w:sz w:val="26"/>
+                <w:lang w:eastAsia="ja-JP"/>
               </w:rPr>
               <mc:AlternateContent>
                 <mc:Choice Requires="wps">
@@ -1157,7 +1104,7 @@
                     </wp:anchor>
                   </w:drawing>
                 </mc:Choice>
-                <mc:Fallback>
+                <mc:Fallback xmlns:w15="http://schemas.microsoft.com/office/word/2012/wordml">
                   <w:pict>
                     <v:rect w14:anchorId="66F2A9FB" id="Rectangle 5" o:spid="_x0000_s1026" style="position:absolute;margin-left:407.45pt;margin-top:4.35pt;width:15.85pt;height:12.75pt;z-index:251656192;visibility:visible;mso-wrap-style:square;mso-width-percent:0;mso-height-percent:0;mso-wrap-distance-left:9pt;mso-wrap-distance-top:0;mso-wrap-distance-right:9pt;mso-wrap-distance-bottom:0;mso-position-horizontal:absolute;mso-position-horizontal-relative:text;mso-position-vertical:absolute;mso-position-vertical-relative:text;mso-width-percent:0;mso-height-percent:0;mso-width-relative:page;mso-height-relative:page;v-text-anchor:top" o:gfxdata="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"/>
                   </w:pict>
@@ -1201,6 +1148,7 @@
                 <w:b/>
                 <w:noProof/>
                 <w:sz w:val="26"/>
+                <w:lang w:eastAsia="ja-JP"/>
               </w:rPr>
               <mc:AlternateContent>
                 <mc:Choice Requires="wps">
@@ -1208,12 +1156,12 @@
                     <wp:anchor distT="0" distB="0" distL="114300" distR="114300" simplePos="0" relativeHeight="251654144" behindDoc="0" locked="0" layoutInCell="1" allowOverlap="1" wp14:anchorId="74831E05" wp14:editId="6523AD49">
                       <wp:simplePos x="0" y="0"/>
                       <wp:positionH relativeFrom="column">
-                        <wp:posOffset>2418715</wp:posOffset>
+                        <wp:posOffset>2419350</wp:posOffset>
                       </wp:positionH>
                       <wp:positionV relativeFrom="paragraph">
-                        <wp:posOffset>44450</wp:posOffset>
+                        <wp:posOffset>51435</wp:posOffset>
                       </wp:positionV>
-                      <wp:extent cx="201295" cy="161925"/>
+                      <wp:extent cx="201295" cy="180975"/>
                       <wp:effectExtent l="0" t="0" r="27305" b="28575"/>
                       <wp:wrapNone/>
                       <wp:docPr id="6" name="Rectangle 3"/>
@@ -1229,7 +1177,7 @@
                             <wps:spPr bwMode="auto">
                               <a:xfrm>
                                 <a:off x="0" y="0"/>
-                                <a:ext cx="201295" cy="161925"/>
+                                <a:ext cx="201295" cy="180975"/>
                               </a:xfrm>
                               <a:prstGeom prst="rect">
                                 <a:avLst/>
@@ -1246,7 +1194,28 @@
                                 <a:tailEnd/>
                               </a:ln>
                             </wps:spPr>
-                            <wps:bodyPr rot="0" vert="horz" wrap="square" lIns="91440" tIns="45720" rIns="91440" bIns="45720" anchor="t" anchorCtr="0" upright="1">
+                            <wps:txbx>
+                              <w:txbxContent>
+                                <w:p>
+                                  <w:pPr>
+                                    <w:jc w:val="center"/>
+                                    <w:rPr>
+                                      <w:sz w:val="16"/>
+                                      <w:szCs w:val="16"/>
+                                    </w:rPr>
+                                  </w:pPr>
+                                  <w:r>
+                                    <w:rPr>
+                                      <w:rFonts w:ascii="Courier New" w:hAnsi="Courier New" w:cs="Courier New"/>
+                                      <w:sz w:val="16"/>
+                                      <w:szCs w:val="16"/>
+                                    </w:rPr>
+                                    <w:t>√</w:t>
+                                  </w:r>
+                                </w:p>
+                              </w:txbxContent>
+                            </wps:txbx>
+                            <wps:bodyPr rot="0" vert="horz" wrap="square" lIns="36000" tIns="36000" rIns="36000" bIns="36000" anchor="t" anchorCtr="0" upright="1">
                               <a:noAutofit/>
                             </wps:bodyPr>
                           </wps:wsp>
@@ -1263,7 +1232,29 @@
                 </mc:Choice>
                 <mc:Fallback>
                   <w:pict>
-                    <v:rect w14:anchorId="56961A62" id="Rectangle 3" o:spid="_x0000_s1026" style="position:absolute;margin-left:190.45pt;margin-top:3.5pt;width:15.85pt;height:12.75pt;z-index:251654144;visibility:visible;mso-wrap-style:square;mso-width-percent:0;mso-height-percent:0;mso-wrap-distance-left:9pt;mso-wrap-distance-top:0;mso-wrap-distance-right:9pt;mso-wrap-distance-bottom:0;mso-position-horizontal:absolute;mso-position-horizontal-relative:text;mso-position-vertical:absolute;mso-position-vertical-relative:text;mso-width-percent:0;mso-height-percent:0;mso-width-relative:page;mso-height-relative:page;v-text-anchor:top" o:gfxdata="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"/>
+                    <v:rect id="Rectangle 3" o:spid="_x0000_s1026" style="position:absolute;left:0;text-align:left;margin-left:190.5pt;margin-top:4.05pt;width:15.85pt;height:14.25pt;z-index:251654144;visibility:visible;mso-wrap-style:square;mso-width-percent:0;mso-height-percent:0;mso-wrap-distance-left:9pt;mso-wrap-distance-top:0;mso-wrap-distance-right:9pt;mso-wrap-distance-bottom:0;mso-position-horizontal:absolute;mso-position-horizontal-relative:text;mso-position-vertical:absolute;mso-position-vertical-relative:text;mso-width-percent:0;mso-height-percent:0;mso-width-relative:page;mso-height-relative:page;v-text-anchor:top" o:gfxdata="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">
+                      <v:textbox inset="1mm,1mm,1mm,1mm">
+                        <w:txbxContent>
+                          <w:p>
+                            <w:pPr>
+                              <w:jc w:val="center"/>
+                              <w:rPr>
+                                <w:sz w:val="16"/>
+                                <w:szCs w:val="16"/>
+                              </w:rPr>
+                            </w:pPr>
+                            <w:r>
+                              <w:rPr>
+                                <w:rFonts w:ascii="Courier New" w:hAnsi="Courier New" w:cs="Courier New"/>
+                                <w:sz w:val="16"/>
+                                <w:szCs w:val="16"/>
+                              </w:rPr>
+                              <w:t>√</w:t>
+                            </w:r>
+                          </w:p>
+                        </w:txbxContent>
+                      </v:textbox>
+                    </v:rect>
                   </w:pict>
                 </mc:Fallback>
               </mc:AlternateContent>
@@ -1274,6 +1265,7 @@
                 <w:b/>
                 <w:noProof/>
                 <w:sz w:val="26"/>
+                <w:lang w:eastAsia="ja-JP"/>
               </w:rPr>
               <mc:AlternateContent>
                 <mc:Choice Requires="wps">
@@ -1334,7 +1326,7 @@
                     </wp:anchor>
                   </w:drawing>
                 </mc:Choice>
-                <mc:Fallback>
+                <mc:Fallback xmlns:w15="http://schemas.microsoft.com/office/word/2012/wordml">
                   <w:pict>
                     <v:rect w14:anchorId="447A1241" id="Rectangle 4" o:spid="_x0000_s1026" style="position:absolute;margin-left:407.55pt;margin-top:4.85pt;width:15.85pt;height:12.75pt;z-index:251655168;visibility:visible;mso-wrap-style:square;mso-width-percent:0;mso-height-percent:0;mso-wrap-distance-left:9pt;mso-wrap-distance-top:0;mso-wrap-distance-right:9pt;mso-wrap-distance-bottom:0;mso-position-horizontal:absolute;mso-position-horizontal-relative:text;mso-position-vertical:absolute;mso-position-vertical-relative:text;mso-width-percent:0;mso-height-percent:0;mso-width-relative:page;mso-height-relative:page;v-text-anchor:top" o:gfxdata="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"/>
                   </w:pict>
@@ -1934,6 +1926,8 @@
               </w:rPr>
               <w:t>;</w:t>
             </w:r>
+            <w:bookmarkStart w:id="0" w:name="_GoBack"/>
+            <w:bookmarkEnd w:id="0"/>
           </w:p>
           <w:p>
             <w:pPr>
@@ -1943,14 +1937,12 @@
               <w:rPr>
                 <w:rFonts w:ascii="Times New Roman" w:hAnsi="Times New Roman"/>
                 <w:sz w:val="24"/>
-                <w:lang w:val="en-US" w:eastAsia="en-US"/>
-              </w:rPr>
-            </w:pPr>
-            <w:r>
-              <w:rPr>
-                <w:rFonts w:ascii="Times New Roman" w:hAnsi="Times New Roman"/>
-                <w:sz w:val="24"/>
-                <w:lang w:val="en-US" w:eastAsia="en-US"/>
+              </w:rPr>
+            </w:pPr>
+            <w:r>
+              <w:rPr>
+                <w:rFonts w:ascii="Times New Roman" w:hAnsi="Times New Roman"/>
+                <w:sz w:val="24"/>
               </w:rPr>
               <w:t xml:space="preserve">3.7. Nguồn gốc sử dụng </w:t>
             </w:r>
@@ -1959,7 +1951,6 @@
                 <w:rFonts w:ascii="Times New Roman" w:hAnsi="Times New Roman"/>
                 <w:sz w:val="24"/>
                 <w:vertAlign w:val="superscript"/>
-                <w:lang w:val="en-US" w:eastAsia="en-US"/>
               </w:rPr>
               <w:t>(3)</w:t>
             </w:r>
@@ -1967,7 +1958,6 @@
               <w:rPr>
                 <w:rFonts w:ascii="Times New Roman" w:hAnsi="Times New Roman"/>
                 <w:sz w:val="24"/>
-                <w:lang w:val="en-US" w:eastAsia="en-US"/>
               </w:rPr>
               <w:t>:...........................................................................</w:t>
             </w:r>
@@ -1975,7 +1965,6 @@
               <w:rPr>
                 <w:rFonts w:ascii="Times New Roman" w:hAnsi="Times New Roman"/>
                 <w:sz w:val="24"/>
-                <w:lang w:val="en-US" w:eastAsia="en-US"/>
               </w:rPr>
               <w:t>...........</w:t>
             </w:r>
@@ -1983,7 +1972,6 @@
               <w:rPr>
                 <w:rFonts w:ascii="Times New Roman" w:hAnsi="Times New Roman"/>
                 <w:sz w:val="24"/>
-                <w:lang w:val="en-US" w:eastAsia="en-US"/>
               </w:rPr>
               <w:t>...............................;</w:t>
             </w:r>
@@ -1996,14 +1984,12 @@
               <w:rPr>
                 <w:rFonts w:ascii="Times New Roman" w:hAnsi="Times New Roman"/>
                 <w:sz w:val="24"/>
-                <w:lang w:val="en-US" w:eastAsia="en-US"/>
-              </w:rPr>
-            </w:pPr>
-            <w:r>
-              <w:rPr>
-                <w:rFonts w:ascii="Times New Roman" w:hAnsi="Times New Roman"/>
-                <w:sz w:val="24"/>
-                <w:lang w:val="en-US" w:eastAsia="en-US"/>
+              </w:rPr>
+            </w:pPr>
+            <w:r>
+              <w:rPr>
+                <w:rFonts w:ascii="Times New Roman" w:hAnsi="Times New Roman"/>
+                <w:sz w:val="24"/>
               </w:rPr>
               <w:t>3.8. Có quyền sử dụng hạn chế đối với thửa đất số…</w:t>
             </w:r>
@@ -2011,7 +1997,6 @@
               <w:rPr>
                 <w:rFonts w:ascii="Times New Roman" w:hAnsi="Times New Roman"/>
                 <w:sz w:val="24"/>
-                <w:lang w:val="en-US" w:eastAsia="en-US"/>
               </w:rPr>
               <w:t>........</w:t>
             </w:r>
@@ -2019,7 +2004,6 @@
               <w:rPr>
                 <w:rFonts w:ascii="Times New Roman" w:hAnsi="Times New Roman"/>
                 <w:sz w:val="24"/>
-                <w:lang w:val="en-US" w:eastAsia="en-US"/>
               </w:rPr>
               <w:t>…., của ………</w:t>
             </w:r>
@@ -2027,7 +2011,6 @@
               <w:rPr>
                 <w:rFonts w:ascii="Times New Roman" w:hAnsi="Times New Roman"/>
                 <w:sz w:val="24"/>
-                <w:lang w:val="en-US" w:eastAsia="en-US"/>
               </w:rPr>
               <w:t>........................</w:t>
             </w:r>
@@ -2035,7 +2018,6 @@
               <w:rPr>
                 <w:rFonts w:ascii="Times New Roman" w:hAnsi="Times New Roman"/>
                 <w:sz w:val="24"/>
-                <w:lang w:val="en-US" w:eastAsia="en-US"/>
               </w:rPr>
               <w:t>………….., nội dung quyền sử dụ</w:t>
             </w:r>
@@ -2043,7 +2025,6 @@
               <w:rPr>
                 <w:rFonts w:ascii="Times New Roman" w:hAnsi="Times New Roman"/>
                 <w:sz w:val="24"/>
-                <w:lang w:val="en-US" w:eastAsia="en-US"/>
               </w:rPr>
               <w:t>ng………………………………………......………………</w:t>
             </w:r>
@@ -2051,7 +2032,6 @@
               <w:rPr>
                 <w:rFonts w:ascii="Times New Roman" w:hAnsi="Times New Roman"/>
                 <w:sz w:val="24"/>
-                <w:lang w:val="en-US" w:eastAsia="en-US"/>
               </w:rPr>
               <w:t>……………………..;</w:t>
             </w:r>
@@ -2535,7 +2515,6 @@
               <w:rPr>
                 <w:rFonts w:ascii="Times New Roman" w:hAnsi="Times New Roman"/>
                 <w:sz w:val="24"/>
-                <w:lang w:val="en-US" w:eastAsia="en-US"/>
               </w:rPr>
             </w:pPr>
             <w:r>
@@ -2544,7 +2523,6 @@
                 <w:i/>
                 <w:sz w:val="20"/>
                 <w:szCs w:val="22"/>
-                <w:lang w:val="en-US" w:eastAsia="en-US"/>
               </w:rPr>
               <w:t>(Trường hợp có nhiều nhà ở, công trình xây dựng khác thì chỉ kê khai các thông tin chung và tổng diện tích của các nhà ở, công trình xây dựng; đồng thời lập danh sách nhà ở, công trình kèm theo đơn)</w:t>
             </w:r>
@@ -2574,7 +2552,6 @@
                 <w:rFonts w:ascii="Times New Roman" w:hAnsi="Times New Roman"/>
                 <w:i/>
                 <w:sz w:val="24"/>
-                <w:lang w:val="en-US" w:eastAsia="en-US"/>
               </w:rPr>
             </w:pPr>
             <w:r>
@@ -2583,7 +2560,6 @@
                 <w:b/>
                 <w:i/>
                 <w:sz w:val="24"/>
-                <w:lang w:val="en-US" w:eastAsia="en-US"/>
               </w:rPr>
               <w:t>4.2. Rừng sản xuất là rừng trồng:</w:t>
             </w:r>
@@ -2610,7 +2586,6 @@
                 <w:b/>
                 <w:i/>
                 <w:sz w:val="24"/>
-                <w:lang w:val="en-US" w:eastAsia="en-US"/>
               </w:rPr>
             </w:pPr>
             <w:r>
@@ -2619,7 +2594,6 @@
                 <w:b/>
                 <w:i/>
                 <w:sz w:val="24"/>
-                <w:lang w:val="en-US" w:eastAsia="en-US"/>
               </w:rPr>
               <w:t>4.3. Cây lâu năm</w:t>
             </w:r>
@@ -2630,7 +2604,6 @@
                 <w:bCs/>
                 <w:i/>
                 <w:sz w:val="24"/>
-                <w:lang w:val="en-US" w:eastAsia="en-US"/>
               </w:rPr>
               <w:t>:</w:t>
             </w:r>
@@ -2659,14 +2632,12 @@
               <w:rPr>
                 <w:rFonts w:ascii="Times New Roman" w:hAnsi="Times New Roman"/>
                 <w:sz w:val="24"/>
-                <w:lang w:val="en-US" w:eastAsia="en-US"/>
-              </w:rPr>
-            </w:pPr>
-            <w:r>
-              <w:rPr>
-                <w:rFonts w:ascii="Times New Roman" w:hAnsi="Times New Roman"/>
-                <w:sz w:val="24"/>
-                <w:lang w:val="en-US" w:eastAsia="en-US"/>
+              </w:rPr>
+            </w:pPr>
+            <w:r>
+              <w:rPr>
+                <w:rFonts w:ascii="Times New Roman" w:hAnsi="Times New Roman"/>
+                <w:sz w:val="24"/>
               </w:rPr>
               <w:t xml:space="preserve"> a) Loại cây chủ yếu: ……………………..;</w:t>
             </w:r>
@@ -2678,14 +2649,12 @@
               <w:rPr>
                 <w:rFonts w:ascii="Times New Roman" w:hAnsi="Times New Roman"/>
                 <w:sz w:val="24"/>
-                <w:lang w:val="en-US" w:eastAsia="en-US"/>
-              </w:rPr>
-            </w:pPr>
-            <w:r>
-              <w:rPr>
-                <w:rFonts w:ascii="Times New Roman" w:hAnsi="Times New Roman"/>
-                <w:sz w:val="24"/>
-                <w:lang w:val="en-US" w:eastAsia="en-US"/>
+              </w:rPr>
+            </w:pPr>
+            <w:r>
+              <w:rPr>
+                <w:rFonts w:ascii="Times New Roman" w:hAnsi="Times New Roman"/>
+                <w:sz w:val="24"/>
               </w:rPr>
               <w:t xml:space="preserve"> b) Diện tích: ……………………. m</w:t>
             </w:r>
@@ -2694,7 +2663,6 @@
                 <w:rFonts w:ascii="Times New Roman" w:hAnsi="Times New Roman"/>
                 <w:sz w:val="24"/>
                 <w:vertAlign w:val="superscript"/>
-                <w:lang w:val="en-US" w:eastAsia="en-US"/>
               </w:rPr>
               <w:t>2</w:t>
             </w:r>
@@ -2702,7 +2670,6 @@
               <w:rPr>
                 <w:rFonts w:ascii="Times New Roman" w:hAnsi="Times New Roman"/>
                 <w:sz w:val="24"/>
-                <w:lang w:val="en-US" w:eastAsia="en-US"/>
               </w:rPr>
               <w:t>;</w:t>
             </w:r>
@@ -2714,14 +2681,12 @@
               <w:rPr>
                 <w:rFonts w:ascii="Times New Roman" w:hAnsi="Times New Roman"/>
                 <w:sz w:val="24"/>
-                <w:lang w:val="en-US" w:eastAsia="en-US"/>
-              </w:rPr>
-            </w:pPr>
-            <w:r>
-              <w:rPr>
-                <w:rFonts w:ascii="Times New Roman" w:hAnsi="Times New Roman"/>
-                <w:sz w:val="24"/>
-                <w:lang w:val="en-US" w:eastAsia="en-US"/>
+              </w:rPr>
+            </w:pPr>
+            <w:r>
+              <w:rPr>
+                <w:rFonts w:ascii="Times New Roman" w:hAnsi="Times New Roman"/>
+                <w:sz w:val="24"/>
               </w:rPr>
               <w:t xml:space="preserve"> c) Nguồn gốc tạo lập: </w:t>
             </w:r>
@@ -2734,7 +2699,6 @@
               <w:rPr>
                 <w:rFonts w:ascii="Times New Roman" w:hAnsi="Times New Roman"/>
                 <w:sz w:val="24"/>
-                <w:lang w:val="en-US" w:eastAsia="en-US"/>
               </w:rPr>
             </w:pPr>
             <w:r>
@@ -2742,7 +2706,7 @@
                 <w:rFonts w:ascii="Times New Roman" w:hAnsi="Times New Roman"/>
                 <w:noProof/>
                 <w:sz w:val="24"/>
-                <w:lang w:val="en-US" w:eastAsia="en-US"/>
+                <w:lang w:eastAsia="ja-JP"/>
               </w:rPr>
               <mc:AlternateContent>
                 <mc:Choice Requires="wps">
@@ -2803,7 +2767,7 @@
                     </wp:anchor>
                   </w:drawing>
                 </mc:Choice>
-                <mc:Fallback>
+                <mc:Fallback xmlns:w15="http://schemas.microsoft.com/office/word/2012/wordml">
                   <w:pict>
                     <v:rect w14:anchorId="066DE976" id="Rectangle 6" o:spid="_x0000_s1026" style="position:absolute;margin-left:264.65pt;margin-top:-.05pt;width:14.4pt;height:12.65pt;z-index:251657216;visibility:visible;mso-wrap-style:square;mso-width-percent:0;mso-height-percent:0;mso-wrap-distance-left:9pt;mso-wrap-distance-top:0;mso-wrap-distance-right:9pt;mso-wrap-distance-bottom:0;mso-position-horizontal:absolute;mso-position-horizontal-relative:text;mso-position-vertical:absolute;mso-position-vertical-relative:text;mso-width-percent:0;mso-height-percent:0;mso-width-relative:page;mso-height-relative:page;v-text-anchor:top" o:gfxdata="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"/>
                   </w:pict>
@@ -2814,7 +2778,6 @@
               <w:rPr>
                 <w:rFonts w:ascii="Times New Roman" w:hAnsi="Times New Roman"/>
                 <w:sz w:val="24"/>
-                <w:lang w:val="en-US" w:eastAsia="en-US"/>
               </w:rPr>
               <w:t>- Tự trồng rừng:</w:t>
             </w:r>
@@ -2827,7 +2790,6 @@
               <w:rPr>
                 <w:rFonts w:ascii="Times New Roman" w:hAnsi="Times New Roman"/>
                 <w:sz w:val="24"/>
-                <w:lang w:val="en-US" w:eastAsia="en-US"/>
               </w:rPr>
             </w:pPr>
             <w:r>
@@ -2835,7 +2797,7 @@
                 <w:rFonts w:ascii="Times New Roman" w:hAnsi="Times New Roman"/>
                 <w:noProof/>
                 <w:sz w:val="24"/>
-                <w:lang w:val="en-US" w:eastAsia="en-US"/>
+                <w:lang w:eastAsia="ja-JP"/>
               </w:rPr>
               <mc:AlternateContent>
                 <mc:Choice Requires="wps">
@@ -2896,7 +2858,7 @@
                     </wp:anchor>
                   </w:drawing>
                 </mc:Choice>
-                <mc:Fallback>
+                <mc:Fallback xmlns:w15="http://schemas.microsoft.com/office/word/2012/wordml">
                   <w:pict>
                     <v:rect w14:anchorId="3A3ED2BF" id="Rectangle 8" o:spid="_x0000_s1026" style="position:absolute;margin-left:264.65pt;margin-top:.2pt;width:14.4pt;height:12.65pt;z-index:251659264;visibility:visible;mso-wrap-style:square;mso-width-percent:0;mso-height-percent:0;mso-wrap-distance-left:9pt;mso-wrap-distance-top:0;mso-wrap-distance-right:9pt;mso-wrap-distance-bottom:0;mso-position-horizontal:absolute;mso-position-horizontal-relative:text;mso-position-vertical:absolute;mso-position-vertical-relative:text;mso-width-percent:0;mso-height-percent:0;mso-width-relative:page;mso-height-relative:page;v-text-anchor:top" o:gfxdata="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"/>
                   </w:pict>
@@ -2907,7 +2869,6 @@
               <w:rPr>
                 <w:rFonts w:ascii="Times New Roman" w:hAnsi="Times New Roman"/>
                 <w:sz w:val="24"/>
-                <w:lang w:val="en-US" w:eastAsia="en-US"/>
               </w:rPr>
               <w:t>- Nhà nước giao không thu tiền:</w:t>
             </w:r>
@@ -2920,7 +2881,6 @@
               <w:rPr>
                 <w:rFonts w:ascii="Times New Roman" w:hAnsi="Times New Roman"/>
                 <w:sz w:val="24"/>
-                <w:lang w:val="en-US" w:eastAsia="en-US"/>
               </w:rPr>
             </w:pPr>
             <w:r>
@@ -2928,7 +2888,7 @@
                 <w:rFonts w:ascii="Times New Roman" w:hAnsi="Times New Roman"/>
                 <w:noProof/>
                 <w:sz w:val="24"/>
-                <w:lang w:val="en-US" w:eastAsia="en-US"/>
+                <w:lang w:eastAsia="ja-JP"/>
               </w:rPr>
               <mc:AlternateContent>
                 <mc:Choice Requires="wps">
@@ -2989,7 +2949,7 @@
                     </wp:anchor>
                   </w:drawing>
                 </mc:Choice>
-                <mc:Fallback>
+                <mc:Fallback xmlns:w15="http://schemas.microsoft.com/office/word/2012/wordml">
                   <w:pict>
                     <v:rect w14:anchorId="2A4F9A77" id="Rectangle 9" o:spid="_x0000_s1026" style="position:absolute;margin-left:264.25pt;margin-top:.75pt;width:14.4pt;height:12.65pt;z-index:251660288;visibility:visible;mso-wrap-style:square;mso-width-percent:0;mso-height-percent:0;mso-wrap-distance-left:9pt;mso-wrap-distance-top:0;mso-wrap-distance-right:9pt;mso-wrap-distance-bottom:0;mso-position-horizontal:absolute;mso-position-horizontal-relative:text;mso-position-vertical:absolute;mso-position-vertical-relative:text;mso-width-percent:0;mso-height-percent:0;mso-width-relative:page;mso-height-relative:page;v-text-anchor:top" o:gfxdata="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"/>
                   </w:pict>
@@ -3000,7 +2960,6 @@
               <w:rPr>
                 <w:rFonts w:ascii="Times New Roman" w:hAnsi="Times New Roman"/>
                 <w:sz w:val="24"/>
-                <w:lang w:val="en-US" w:eastAsia="en-US"/>
               </w:rPr>
               <w:t>- Nhà nước giao có thu tiền:</w:t>
             </w:r>
@@ -3013,7 +2972,6 @@
               <w:rPr>
                 <w:rFonts w:ascii="Times New Roman" w:hAnsi="Times New Roman"/>
                 <w:sz w:val="24"/>
-                <w:lang w:val="en-US" w:eastAsia="en-US"/>
               </w:rPr>
             </w:pPr>
             <w:r>
@@ -3021,7 +2979,7 @@
                 <w:rFonts w:ascii="Times New Roman" w:hAnsi="Times New Roman"/>
                 <w:noProof/>
                 <w:sz w:val="24"/>
-                <w:lang w:val="en-US" w:eastAsia="en-US"/>
+                <w:lang w:eastAsia="ja-JP"/>
               </w:rPr>
               <mc:AlternateContent>
                 <mc:Choice Requires="wps">
@@ -3082,7 +3040,7 @@
                     </wp:anchor>
                   </w:drawing>
                 </mc:Choice>
-                <mc:Fallback>
+                <mc:Fallback xmlns:w15="http://schemas.microsoft.com/office/word/2012/wordml">
                   <w:pict>
                     <v:rect w14:anchorId="504973E0" id="Rectangle 10" o:spid="_x0000_s1026" style="position:absolute;margin-left:264.65pt;margin-top:1.1pt;width:14.4pt;height:12.65pt;z-index:251661312;visibility:visible;mso-wrap-style:square;mso-width-percent:0;mso-height-percent:0;mso-wrap-distance-left:9pt;mso-wrap-distance-top:0;mso-wrap-distance-right:9pt;mso-wrap-distance-bottom:0;mso-position-horizontal:absolute;mso-position-horizontal-relative:text;mso-position-vertical:absolute;mso-position-vertical-relative:text;mso-width-percent:0;mso-height-percent:0;mso-width-relative:page;mso-height-relative:page;v-text-anchor:top" o:gfxdata="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"/>
                   </w:pict>
@@ -3093,7 +3051,6 @@
               <w:rPr>
                 <w:rFonts w:ascii="Times New Roman" w:hAnsi="Times New Roman"/>
                 <w:sz w:val="24"/>
-                <w:lang w:val="en-US" w:eastAsia="en-US"/>
               </w:rPr>
               <w:t>- Nhận chuyển quyền:</w:t>
             </w:r>
@@ -3105,7 +3062,6 @@
               <w:rPr>
                 <w:rFonts w:ascii="Times New Roman" w:hAnsi="Times New Roman"/>
                 <w:sz w:val="24"/>
-                <w:lang w:val="en-US" w:eastAsia="en-US"/>
               </w:rPr>
             </w:pPr>
             <w:r>
@@ -3113,7 +3069,7 @@
                 <w:rFonts w:ascii="Times New Roman" w:hAnsi="Times New Roman"/>
                 <w:noProof/>
                 <w:sz w:val="24"/>
-                <w:lang w:val="en-US" w:eastAsia="en-US"/>
+                <w:lang w:eastAsia="ja-JP"/>
               </w:rPr>
               <mc:AlternateContent>
                 <mc:Choice Requires="wps">
@@ -3174,7 +3130,7 @@
                     </wp:anchor>
                   </w:drawing>
                 </mc:Choice>
-                <mc:Fallback>
+                <mc:Fallback xmlns:w15="http://schemas.microsoft.com/office/word/2012/wordml">
                   <w:pict>
                     <v:rect w14:anchorId="2E28D4CB" id="Rectangle 7" o:spid="_x0000_s1026" style="position:absolute;margin-left:265.05pt;margin-top:1.25pt;width:14.4pt;height:12.65pt;z-index:251658240;visibility:visible;mso-wrap-style:square;mso-width-percent:0;mso-height-percent:0;mso-wrap-distance-left:9pt;mso-wrap-distance-top:0;mso-wrap-distance-right:9pt;mso-wrap-distance-bottom:0;mso-position-horizontal:absolute;mso-position-horizontal-relative:text;mso-position-vertical:absolute;mso-position-vertical-relative:text;mso-width-percent:0;mso-height-percent:0;mso-width-relative:page;mso-height-relative:page;v-text-anchor:top" o:gfxdata="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"/>
                   </w:pict>
@@ -3185,7 +3141,6 @@
               <w:rPr>
                 <w:rFonts w:ascii="Times New Roman" w:hAnsi="Times New Roman"/>
                 <w:sz w:val="24"/>
-                <w:lang w:val="en-US" w:eastAsia="en-US"/>
               </w:rPr>
               <w:t xml:space="preserve">   - Nguồn vốn trồng, nhận quyền: ………......…</w:t>
             </w:r>
@@ -3197,14 +3152,12 @@
               <w:rPr>
                 <w:rFonts w:ascii="Times New Roman" w:hAnsi="Times New Roman"/>
                 <w:sz w:val="24"/>
-                <w:lang w:val="en-US" w:eastAsia="en-US"/>
-              </w:rPr>
-            </w:pPr>
-            <w:r>
-              <w:rPr>
-                <w:rFonts w:ascii="Times New Roman" w:hAnsi="Times New Roman"/>
-                <w:sz w:val="24"/>
-                <w:lang w:val="en-US" w:eastAsia="en-US"/>
+              </w:rPr>
+            </w:pPr>
+            <w:r>
+              <w:rPr>
+                <w:rFonts w:ascii="Times New Roman" w:hAnsi="Times New Roman"/>
+                <w:sz w:val="24"/>
               </w:rPr>
               <w:t>d) Sở hữu chung: .…… m</w:t>
             </w:r>
@@ -3213,7 +3166,6 @@
                 <w:rFonts w:ascii="Times New Roman" w:hAnsi="Times New Roman"/>
                 <w:sz w:val="24"/>
                 <w:vertAlign w:val="superscript"/>
-                <w:lang w:val="en-US" w:eastAsia="en-US"/>
               </w:rPr>
               <w:t>2</w:t>
             </w:r>
@@ -3221,7 +3173,6 @@
               <w:rPr>
                 <w:rFonts w:ascii="Times New Roman" w:hAnsi="Times New Roman"/>
                 <w:sz w:val="24"/>
-                <w:lang w:val="en-US" w:eastAsia="en-US"/>
               </w:rPr>
               <w:t>,</w:t>
             </w:r>
@@ -3230,7 +3181,6 @@
                 <w:rFonts w:ascii="Times New Roman" w:hAnsi="Times New Roman"/>
                 <w:sz w:val="24"/>
                 <w:vertAlign w:val="superscript"/>
-                <w:lang w:val="en-US" w:eastAsia="en-US"/>
               </w:rPr>
               <w:t xml:space="preserve"> </w:t>
             </w:r>
@@ -3238,7 +3188,6 @@
               <w:rPr>
                 <w:rFonts w:ascii="Times New Roman" w:hAnsi="Times New Roman"/>
                 <w:sz w:val="24"/>
-                <w:lang w:val="en-US" w:eastAsia="en-US"/>
               </w:rPr>
               <w:t xml:space="preserve"> Sở hữu riêng: .…… m</w:t>
             </w:r>
@@ -3247,7 +3196,6 @@
                 <w:rFonts w:ascii="Times New Roman" w:hAnsi="Times New Roman"/>
                 <w:sz w:val="24"/>
                 <w:vertAlign w:val="superscript"/>
-                <w:lang w:val="en-US" w:eastAsia="en-US"/>
               </w:rPr>
               <w:t>2</w:t>
             </w:r>
@@ -3255,7 +3203,6 @@
               <w:rPr>
                 <w:rFonts w:ascii="Times New Roman" w:hAnsi="Times New Roman"/>
                 <w:sz w:val="24"/>
-                <w:lang w:val="en-US" w:eastAsia="en-US"/>
               </w:rPr>
               <w:t>;</w:t>
             </w:r>
@@ -3267,14 +3214,12 @@
               <w:rPr>
                 <w:rFonts w:ascii="Times New Roman" w:hAnsi="Times New Roman"/>
                 <w:sz w:val="24"/>
-                <w:lang w:val="en-US" w:eastAsia="en-US"/>
-              </w:rPr>
-            </w:pPr>
-            <w:r>
-              <w:rPr>
-                <w:rFonts w:ascii="Times New Roman" w:hAnsi="Times New Roman"/>
-                <w:sz w:val="24"/>
-                <w:lang w:val="en-US" w:eastAsia="en-US"/>
+              </w:rPr>
+            </w:pPr>
+            <w:r>
+              <w:rPr>
+                <w:rFonts w:ascii="Times New Roman" w:hAnsi="Times New Roman"/>
+                <w:sz w:val="24"/>
               </w:rPr>
               <w:t>đ) Thời hạn sở hữu đến: ………………………….</w:t>
             </w:r>
@@ -3299,14 +3244,12 @@
               <w:rPr>
                 <w:rFonts w:ascii="Times New Roman" w:hAnsi="Times New Roman"/>
                 <w:sz w:val="24"/>
-                <w:lang w:val="en-US" w:eastAsia="en-US"/>
-              </w:rPr>
-            </w:pPr>
-            <w:r>
-              <w:rPr>
-                <w:rFonts w:ascii="Times New Roman" w:hAnsi="Times New Roman"/>
-                <w:sz w:val="24"/>
-                <w:lang w:val="en-US" w:eastAsia="en-US"/>
+              </w:rPr>
+            </w:pPr>
+            <w:r>
+              <w:rPr>
+                <w:rFonts w:ascii="Times New Roman" w:hAnsi="Times New Roman"/>
+                <w:sz w:val="24"/>
               </w:rPr>
               <w:t>a) Loại cây chủ yếu:………………;</w:t>
             </w:r>
@@ -3318,14 +3261,12 @@
               <w:rPr>
                 <w:rFonts w:ascii="Times New Roman" w:hAnsi="Times New Roman"/>
                 <w:sz w:val="24"/>
-                <w:lang w:val="en-US" w:eastAsia="en-US"/>
-              </w:rPr>
-            </w:pPr>
-            <w:r>
-              <w:rPr>
-                <w:rFonts w:ascii="Times New Roman" w:hAnsi="Times New Roman"/>
-                <w:sz w:val="24"/>
-                <w:lang w:val="en-US" w:eastAsia="en-US"/>
+              </w:rPr>
+            </w:pPr>
+            <w:r>
+              <w:rPr>
+                <w:rFonts w:ascii="Times New Roman" w:hAnsi="Times New Roman"/>
+                <w:sz w:val="24"/>
               </w:rPr>
               <w:t>b) Diện tích: ……………………. m</w:t>
             </w:r>
@@ -3334,7 +3275,6 @@
                 <w:rFonts w:ascii="Times New Roman" w:hAnsi="Times New Roman"/>
                 <w:sz w:val="24"/>
                 <w:vertAlign w:val="superscript"/>
-                <w:lang w:val="en-US" w:eastAsia="en-US"/>
               </w:rPr>
               <w:t>2</w:t>
             </w:r>
@@ -3342,7 +3282,6 @@
               <w:rPr>
                 <w:rFonts w:ascii="Times New Roman" w:hAnsi="Times New Roman"/>
                 <w:sz w:val="24"/>
-                <w:lang w:val="en-US" w:eastAsia="en-US"/>
               </w:rPr>
               <w:t>;</w:t>
             </w:r>
@@ -3354,14 +3293,14 @@
               <w:rPr>
                 <w:rFonts w:ascii="Times New Roman" w:hAnsi="Times New Roman"/>
                 <w:sz w:val="24"/>
-                <w:lang w:val="de-DE" w:eastAsia="en-US"/>
-              </w:rPr>
-            </w:pPr>
-            <w:r>
-              <w:rPr>
-                <w:rFonts w:ascii="Times New Roman" w:hAnsi="Times New Roman"/>
-                <w:sz w:val="24"/>
-                <w:lang w:val="de-DE" w:eastAsia="en-US"/>
+                <w:lang w:val="de-DE"/>
+              </w:rPr>
+            </w:pPr>
+            <w:r>
+              <w:rPr>
+                <w:rFonts w:ascii="Times New Roman" w:hAnsi="Times New Roman"/>
+                <w:sz w:val="24"/>
+                <w:lang w:val="de-DE"/>
               </w:rPr>
               <w:t>c) Sở hữu chung:.………… m</w:t>
             </w:r>
@@ -3370,7 +3309,7 @@
                 <w:rFonts w:ascii="Times New Roman" w:hAnsi="Times New Roman"/>
                 <w:sz w:val="24"/>
                 <w:vertAlign w:val="superscript"/>
-                <w:lang w:val="de-DE" w:eastAsia="en-US"/>
+                <w:lang w:val="de-DE"/>
               </w:rPr>
               <w:t>2</w:t>
             </w:r>
@@ -3378,7 +3317,7 @@
               <w:rPr>
                 <w:rFonts w:ascii="Times New Roman" w:hAnsi="Times New Roman"/>
                 <w:sz w:val="24"/>
-                <w:lang w:val="de-DE" w:eastAsia="en-US"/>
+                <w:lang w:val="de-DE"/>
               </w:rPr>
               <w:t>,</w:t>
             </w:r>
@@ -3387,7 +3326,7 @@
                 <w:rFonts w:ascii="Times New Roman" w:hAnsi="Times New Roman"/>
                 <w:sz w:val="24"/>
                 <w:vertAlign w:val="superscript"/>
-                <w:lang w:val="de-DE" w:eastAsia="en-US"/>
+                <w:lang w:val="de-DE"/>
               </w:rPr>
               <w:t xml:space="preserve"> </w:t>
             </w:r>
@@ -3395,7 +3334,7 @@
               <w:rPr>
                 <w:rFonts w:ascii="Times New Roman" w:hAnsi="Times New Roman"/>
                 <w:sz w:val="24"/>
-                <w:lang w:val="de-DE" w:eastAsia="en-US"/>
+                <w:lang w:val="de-DE"/>
               </w:rPr>
               <w:t xml:space="preserve"> </w:t>
             </w:r>
@@ -3407,14 +3346,14 @@
               <w:rPr>
                 <w:rFonts w:ascii="Times New Roman" w:hAnsi="Times New Roman"/>
                 <w:sz w:val="24"/>
-                <w:lang w:val="de-DE" w:eastAsia="en-US"/>
-              </w:rPr>
-            </w:pPr>
-            <w:r>
-              <w:rPr>
-                <w:rFonts w:ascii="Times New Roman" w:hAnsi="Times New Roman"/>
-                <w:sz w:val="24"/>
-                <w:lang w:val="de-DE" w:eastAsia="en-US"/>
+                <w:lang w:val="de-DE"/>
+              </w:rPr>
+            </w:pPr>
+            <w:r>
+              <w:rPr>
+                <w:rFonts w:ascii="Times New Roman" w:hAnsi="Times New Roman"/>
+                <w:sz w:val="24"/>
+                <w:lang w:val="de-DE"/>
               </w:rPr>
               <w:t xml:space="preserve">    Sở hữu riêng:…............... m</w:t>
             </w:r>
@@ -3423,7 +3362,7 @@
                 <w:rFonts w:ascii="Times New Roman" w:hAnsi="Times New Roman"/>
                 <w:sz w:val="24"/>
                 <w:vertAlign w:val="superscript"/>
-                <w:lang w:val="de-DE" w:eastAsia="en-US"/>
+                <w:lang w:val="de-DE"/>
               </w:rPr>
               <w:t xml:space="preserve">2 </w:t>
             </w:r>
@@ -3431,7 +3370,7 @@
               <w:rPr>
                 <w:rFonts w:ascii="Times New Roman" w:hAnsi="Times New Roman"/>
                 <w:sz w:val="24"/>
-                <w:lang w:val="de-DE" w:eastAsia="en-US"/>
+                <w:lang w:val="de-DE"/>
               </w:rPr>
               <w:t>;</w:t>
             </w:r>
@@ -3443,14 +3382,14 @@
               <w:rPr>
                 <w:rFonts w:ascii="Times New Roman" w:hAnsi="Times New Roman"/>
                 <w:sz w:val="24"/>
-                <w:lang w:val="de-DE" w:eastAsia="en-US"/>
-              </w:rPr>
-            </w:pPr>
-            <w:r>
-              <w:rPr>
-                <w:rFonts w:ascii="Times New Roman" w:hAnsi="Times New Roman"/>
-                <w:sz w:val="24"/>
-                <w:lang w:val="de-DE" w:eastAsia="en-US"/>
+                <w:lang w:val="de-DE"/>
+              </w:rPr>
+            </w:pPr>
+            <w:r>
+              <w:rPr>
+                <w:rFonts w:ascii="Times New Roman" w:hAnsi="Times New Roman"/>
+                <w:sz w:val="24"/>
+                <w:lang w:val="de-DE"/>
               </w:rPr>
               <w:t>d) Thời hạn sở hữu đến: …………….</w:t>
             </w:r>
@@ -3480,7 +3419,7 @@
               <w:rPr>
                 <w:rFonts w:ascii="Times New Roman" w:hAnsi="Times New Roman"/>
                 <w:sz w:val="24"/>
-                <w:lang w:val="de-DE" w:eastAsia="en-US"/>
+                <w:lang w:val="de-DE"/>
               </w:rPr>
             </w:pPr>
             <w:r>
@@ -3488,7 +3427,7 @@
                 <w:rFonts w:ascii="Times New Roman" w:hAnsi="Times New Roman"/>
                 <w:b/>
                 <w:sz w:val="24"/>
-                <w:lang w:val="de-DE" w:eastAsia="en-US"/>
+                <w:lang w:val="de-DE"/>
               </w:rPr>
               <w:t xml:space="preserve">5. Những giấy tờ nộp kèm theo: </w:t>
             </w:r>
@@ -3496,7 +3435,7 @@
               <w:rPr>
                 <w:rFonts w:ascii="Times New Roman" w:hAnsi="Times New Roman"/>
                 <w:sz w:val="24"/>
-                <w:lang w:val="de-DE" w:eastAsia="en-US"/>
+                <w:lang w:val="de-DE"/>
               </w:rPr>
               <w:t>………………………………………………………………...</w:t>
             </w:r>
@@ -3511,14 +3450,14 @@
               <w:rPr>
                 <w:rFonts w:ascii="Times New Roman" w:hAnsi="Times New Roman"/>
                 <w:sz w:val="24"/>
-                <w:lang w:val="de-DE" w:eastAsia="en-US"/>
-              </w:rPr>
-            </w:pPr>
-            <w:r>
-              <w:rPr>
-                <w:rFonts w:ascii="Times New Roman" w:hAnsi="Times New Roman"/>
-                <w:sz w:val="24"/>
-                <w:lang w:val="de-DE" w:eastAsia="en-US"/>
+                <w:lang w:val="de-DE"/>
+              </w:rPr>
+            </w:pPr>
+            <w:r>
+              <w:rPr>
+                <w:rFonts w:ascii="Times New Roman" w:hAnsi="Times New Roman"/>
+                <w:sz w:val="24"/>
+                <w:lang w:val="de-DE"/>
               </w:rPr>
               <w:tab/>
             </w:r>
@@ -3533,14 +3472,14 @@
               <w:rPr>
                 <w:rFonts w:ascii="Times New Roman" w:hAnsi="Times New Roman"/>
                 <w:sz w:val="24"/>
-                <w:lang w:val="de-DE" w:eastAsia="en-US"/>
-              </w:rPr>
-            </w:pPr>
-            <w:r>
-              <w:rPr>
-                <w:rFonts w:ascii="Times New Roman" w:hAnsi="Times New Roman"/>
-                <w:sz w:val="24"/>
-                <w:lang w:val="de-DE" w:eastAsia="en-US"/>
+                <w:lang w:val="de-DE"/>
+              </w:rPr>
+            </w:pPr>
+            <w:r>
+              <w:rPr>
+                <w:rFonts w:ascii="Times New Roman" w:hAnsi="Times New Roman"/>
+                <w:sz w:val="24"/>
+                <w:lang w:val="de-DE"/>
               </w:rPr>
               <w:tab/>
             </w:r>
@@ -3566,7 +3505,7 @@
               <w:rPr>
                 <w:rFonts w:ascii="Times New Roman" w:hAnsi="Times New Roman"/>
                 <w:sz w:val="24"/>
-                <w:lang w:val="de-DE" w:eastAsia="en-US"/>
+                <w:lang w:val="de-DE"/>
               </w:rPr>
             </w:pPr>
             <w:r>
@@ -3574,7 +3513,7 @@
                 <w:rFonts w:ascii="Times New Roman" w:hAnsi="Times New Roman"/>
                 <w:b/>
                 <w:sz w:val="24"/>
-                <w:lang w:val="de-DE" w:eastAsia="en-US"/>
+                <w:lang w:val="de-DE"/>
               </w:rPr>
               <w:t>6.</w:t>
             </w:r>
@@ -3582,7 +3521,7 @@
               <w:rPr>
                 <w:rFonts w:ascii="Times New Roman" w:hAnsi="Times New Roman"/>
                 <w:sz w:val="24"/>
-                <w:lang w:val="de-DE" w:eastAsia="en-US"/>
+                <w:lang w:val="de-DE"/>
               </w:rPr>
               <w:t xml:space="preserve"> </w:t>
             </w:r>
@@ -3591,7 +3530,7 @@
                 <w:rFonts w:ascii="Times New Roman" w:hAnsi="Times New Roman"/>
                 <w:b/>
                 <w:sz w:val="24"/>
-                <w:lang w:val="de-DE" w:eastAsia="en-US"/>
+                <w:lang w:val="de-DE"/>
               </w:rPr>
               <w:t>Có nhu cầu ghi nợ đối với loại nghĩa vụ tài chính</w:t>
             </w:r>
@@ -3599,7 +3538,7 @@
               <w:rPr>
                 <w:rFonts w:ascii="Times New Roman" w:hAnsi="Times New Roman"/>
                 <w:sz w:val="24"/>
-                <w:lang w:val="de-DE" w:eastAsia="en-US"/>
+                <w:lang w:val="de-DE"/>
               </w:rPr>
               <w:t xml:space="preserve">: ………..…………......………………... </w:t>
             </w:r>
@@ -3611,22 +3550,23 @@
               <w:rPr>
                 <w:rFonts w:ascii="Times New Roman" w:hAnsi="Times New Roman"/>
                 <w:sz w:val="24"/>
-                <w:lang w:val="fr-FR" w:eastAsia="en-US"/>
-              </w:rPr>
-            </w:pPr>
-            <w:r>
-              <w:rPr>
-                <w:rFonts w:ascii="Times New Roman" w:hAnsi="Times New Roman"/>
-                <w:sz w:val="24"/>
-                <w:lang w:val="de-DE" w:eastAsia="en-US"/>
-              </w:rPr>
+                <w:lang w:val="fr-FR"/>
+              </w:rPr>
+            </w:pPr>
+            <w:r>
+              <w:rPr>
+                <w:rFonts w:ascii="Times New Roman" w:hAnsi="Times New Roman"/>
+                <w:sz w:val="24"/>
+                <w:lang w:val="de-DE"/>
+              </w:rPr>
+              <w:lastRenderedPageBreak/>
               <w:t xml:space="preserve">    </w:t>
             </w:r>
             <w:r>
               <w:rPr>
                 <w:rFonts w:ascii="Times New Roman" w:hAnsi="Times New Roman"/>
                 <w:sz w:val="24"/>
-                <w:lang w:val="fr-FR" w:eastAsia="en-US"/>
+                <w:lang w:val="fr-FR"/>
               </w:rPr>
               <w:t>Đề nghị khác : …………………………..…………………………………………………….</w:t>
             </w:r>
@@ -4316,14 +4256,14 @@
               <w:rPr>
                 <w:rFonts w:ascii="Times New Roman" w:hAnsi="Times New Roman"/>
                 <w:sz w:val="24"/>
-                <w:lang w:val="fr-FR" w:eastAsia="en-US"/>
-              </w:rPr>
-            </w:pPr>
-            <w:r>
-              <w:rPr>
-                <w:rFonts w:ascii="Times New Roman" w:hAnsi="Times New Roman"/>
-                <w:sz w:val="24"/>
-                <w:lang w:val="fr-FR" w:eastAsia="en-US"/>
+                <w:lang w:val="fr-FR"/>
+              </w:rPr>
+            </w:pPr>
+            <w:r>
+              <w:rPr>
+                <w:rFonts w:ascii="Times New Roman" w:hAnsi="Times New Roman"/>
+                <w:sz w:val="24"/>
+                <w:lang w:val="fr-FR"/>
               </w:rPr>
               <w:t>6. Sự phù hợp với quy hoạch sử dụng đất, quy hoạch xây dựng: …..…</w:t>
             </w:r>
@@ -4331,7 +4271,7 @@
               <w:rPr>
                 <w:rFonts w:ascii="Times New Roman" w:hAnsi="Times New Roman"/>
                 <w:sz w:val="24"/>
-                <w:lang w:val="fr-FR" w:eastAsia="en-US"/>
+                <w:lang w:val="fr-FR"/>
               </w:rPr>
               <w:t>…….</w:t>
             </w:r>
@@ -4339,7 +4279,7 @@
               <w:rPr>
                 <w:rFonts w:ascii="Times New Roman" w:hAnsi="Times New Roman"/>
                 <w:sz w:val="24"/>
-                <w:lang w:val="fr-FR" w:eastAsia="en-US"/>
+                <w:lang w:val="fr-FR"/>
               </w:rPr>
               <w:t>……….........................</w:t>
             </w:r>
@@ -4352,14 +4292,14 @@
               <w:rPr>
                 <w:rFonts w:ascii="Times New Roman" w:hAnsi="Times New Roman"/>
                 <w:sz w:val="24"/>
-                <w:lang w:val="fr-FR" w:eastAsia="en-US"/>
-              </w:rPr>
-            </w:pPr>
-            <w:r>
-              <w:rPr>
-                <w:rFonts w:ascii="Times New Roman" w:hAnsi="Times New Roman"/>
-                <w:sz w:val="24"/>
-                <w:lang w:val="fr-FR" w:eastAsia="en-US"/>
+                <w:lang w:val="fr-FR"/>
+              </w:rPr>
+            </w:pPr>
+            <w:r>
+              <w:rPr>
+                <w:rFonts w:ascii="Times New Roman" w:hAnsi="Times New Roman"/>
+                <w:sz w:val="24"/>
+                <w:lang w:val="fr-FR"/>
               </w:rPr>
               <w:t>7. Nội dung khác :……………………………………………………</w:t>
             </w:r>
@@ -4367,7 +4307,7 @@
               <w:rPr>
                 <w:rFonts w:ascii="Times New Roman" w:hAnsi="Times New Roman"/>
                 <w:sz w:val="24"/>
-                <w:lang w:val="fr-FR" w:eastAsia="en-US"/>
+                <w:lang w:val="fr-FR"/>
               </w:rPr>
               <w:t>……</w:t>
             </w:r>
@@ -4375,7 +4315,7 @@
               <w:rPr>
                 <w:rFonts w:ascii="Times New Roman" w:hAnsi="Times New Roman"/>
                 <w:sz w:val="24"/>
-                <w:lang w:val="fr-FR" w:eastAsia="en-US"/>
+                <w:lang w:val="fr-FR"/>
               </w:rPr>
               <w:t>…………</w:t>
             </w:r>
@@ -4383,7 +4323,7 @@
               <w:rPr>
                 <w:rFonts w:ascii="Times New Roman" w:hAnsi="Times New Roman"/>
                 <w:sz w:val="24"/>
-                <w:lang w:val="fr-FR" w:eastAsia="en-US"/>
+                <w:lang w:val="fr-FR"/>
               </w:rPr>
               <w:t>….</w:t>
             </w:r>
@@ -4391,7 +4331,7 @@
               <w:rPr>
                 <w:rFonts w:ascii="Times New Roman" w:hAnsi="Times New Roman"/>
                 <w:sz w:val="24"/>
-                <w:lang w:val="fr-FR" w:eastAsia="en-US"/>
+                <w:lang w:val="fr-FR"/>
               </w:rPr>
               <w:t>…………….</w:t>
             </w:r>
@@ -5448,8 +5388,307 @@
 </w:document>
 </file>
 
+<file path=word/numbering.xml><?xml version="1.0" encoding="utf-8"?>
+<w:numbering xmlns:wpc="http://schemas.microsoft.com/office/word/2010/wordprocessingCanvas" xmlns:mc="http://schemas.openxmlformats.org/markup-compatibility/2006" xmlns:o="urn:schemas-microsoft-com:office:office" xmlns:r="http://schemas.openxmlformats.org/officeDocument/2006/relationships" xmlns:m="http://schemas.openxmlformats.org/officeDocument/2006/math" xmlns:v="urn:schemas-microsoft-com:vml" xmlns:wp14="http://schemas.microsoft.com/office/word/2010/wordprocessingDrawing" xmlns:wp="http://schemas.openxmlformats.org/drawingml/2006/wordprocessingDrawing" xmlns:w10="urn:schemas-microsoft-com:office:word" xmlns:w="http://schemas.openxmlformats.org/wordprocessingml/2006/main" xmlns:w14="http://schemas.microsoft.com/office/word/2010/wordml" xmlns:wpg="http://schemas.microsoft.com/office/word/2010/wordprocessingGroup" xmlns:wpi="http://schemas.microsoft.com/office/word/2010/wordprocessingInk" xmlns:wne="http://schemas.microsoft.com/office/word/2006/wordml" xmlns:wps="http://schemas.microsoft.com/office/word/2010/wordprocessingShape" mc:Ignorable="w14 wp14">
+  <w:abstractNum w:abstractNumId="0">
+    <w:nsid w:val="457556F3"/>
+    <w:multiLevelType w:val="hybridMultilevel"/>
+    <w:tmpl w:val="EB56CB84"/>
+    <w:lvl w:ilvl="0" w:tplc="0409000F">
+      <w:start w:val="1"/>
+      <w:numFmt w:val="decimal"/>
+      <w:lvlText w:val="%1."/>
+      <w:lvlJc w:val="left"/>
+      <w:pPr>
+        <w:ind w:left="720" w:hanging="360"/>
+      </w:pPr>
+    </w:lvl>
+    <w:lvl w:ilvl="1" w:tplc="04090019" w:tentative="1">
+      <w:start w:val="1"/>
+      <w:numFmt w:val="lowerLetter"/>
+      <w:lvlText w:val="%2."/>
+      <w:lvlJc w:val="left"/>
+      <w:pPr>
+        <w:ind w:left="1440" w:hanging="360"/>
+      </w:pPr>
+    </w:lvl>
+    <w:lvl w:ilvl="2" w:tplc="0409001B" w:tentative="1">
+      <w:start w:val="1"/>
+      <w:numFmt w:val="lowerRoman"/>
+      <w:lvlText w:val="%3."/>
+      <w:lvlJc w:val="right"/>
+      <w:pPr>
+        <w:ind w:left="2160" w:hanging="180"/>
+      </w:pPr>
+    </w:lvl>
+    <w:lvl w:ilvl="3" w:tplc="0409000F" w:tentative="1">
+      <w:start w:val="1"/>
+      <w:numFmt w:val="decimal"/>
+      <w:lvlText w:val="%4."/>
+      <w:lvlJc w:val="left"/>
+      <w:pPr>
+        <w:ind w:left="2880" w:hanging="360"/>
+      </w:pPr>
+    </w:lvl>
+    <w:lvl w:ilvl="4" w:tplc="04090019" w:tentative="1">
+      <w:start w:val="1"/>
+      <w:numFmt w:val="lowerLetter"/>
+      <w:lvlText w:val="%5."/>
+      <w:lvlJc w:val="left"/>
+      <w:pPr>
+        <w:ind w:left="3600" w:hanging="360"/>
+      </w:pPr>
+    </w:lvl>
+    <w:lvl w:ilvl="5" w:tplc="0409001B" w:tentative="1">
+      <w:start w:val="1"/>
+      <w:numFmt w:val="lowerRoman"/>
+      <w:lvlText w:val="%6."/>
+      <w:lvlJc w:val="right"/>
+      <w:pPr>
+        <w:ind w:left="4320" w:hanging="180"/>
+      </w:pPr>
+    </w:lvl>
+    <w:lvl w:ilvl="6" w:tplc="0409000F" w:tentative="1">
+      <w:start w:val="1"/>
+      <w:numFmt w:val="decimal"/>
+      <w:lvlText w:val="%7."/>
+      <w:lvlJc w:val="left"/>
+      <w:pPr>
+        <w:ind w:left="5040" w:hanging="360"/>
+      </w:pPr>
+    </w:lvl>
+    <w:lvl w:ilvl="7" w:tplc="04090019" w:tentative="1">
+      <w:start w:val="1"/>
+      <w:numFmt w:val="lowerLetter"/>
+      <w:lvlText w:val="%8."/>
+      <w:lvlJc w:val="left"/>
+      <w:pPr>
+        <w:ind w:left="5760" w:hanging="360"/>
+      </w:pPr>
+    </w:lvl>
+    <w:lvl w:ilvl="8" w:tplc="0409001B" w:tentative="1">
+      <w:start w:val="1"/>
+      <w:numFmt w:val="lowerRoman"/>
+      <w:lvlText w:val="%9."/>
+      <w:lvlJc w:val="right"/>
+      <w:pPr>
+        <w:ind w:left="6480" w:hanging="180"/>
+      </w:pPr>
+    </w:lvl>
+  </w:abstractNum>
+  <w:abstractNum w:abstractNumId="1">
+    <w:nsid w:val="63672FCF"/>
+    <w:multiLevelType w:val="hybridMultilevel"/>
+    <w:tmpl w:val="AC920A5E"/>
+    <w:lvl w:ilvl="0" w:tplc="0409000F">
+      <w:start w:val="1"/>
+      <w:numFmt w:val="decimal"/>
+      <w:lvlText w:val="%1."/>
+      <w:lvlJc w:val="left"/>
+      <w:pPr>
+        <w:ind w:left="720" w:hanging="360"/>
+      </w:pPr>
+    </w:lvl>
+    <w:lvl w:ilvl="1" w:tplc="04090019" w:tentative="1">
+      <w:start w:val="1"/>
+      <w:numFmt w:val="lowerLetter"/>
+      <w:lvlText w:val="%2."/>
+      <w:lvlJc w:val="left"/>
+      <w:pPr>
+        <w:ind w:left="1440" w:hanging="360"/>
+      </w:pPr>
+    </w:lvl>
+    <w:lvl w:ilvl="2" w:tplc="0409001B" w:tentative="1">
+      <w:start w:val="1"/>
+      <w:numFmt w:val="lowerRoman"/>
+      <w:lvlText w:val="%3."/>
+      <w:lvlJc w:val="right"/>
+      <w:pPr>
+        <w:ind w:left="2160" w:hanging="180"/>
+      </w:pPr>
+    </w:lvl>
+    <w:lvl w:ilvl="3" w:tplc="0409000F" w:tentative="1">
+      <w:start w:val="1"/>
+      <w:numFmt w:val="decimal"/>
+      <w:lvlText w:val="%4."/>
+      <w:lvlJc w:val="left"/>
+      <w:pPr>
+        <w:ind w:left="2880" w:hanging="360"/>
+      </w:pPr>
+    </w:lvl>
+    <w:lvl w:ilvl="4" w:tplc="04090019" w:tentative="1">
+      <w:start w:val="1"/>
+      <w:numFmt w:val="lowerLetter"/>
+      <w:lvlText w:val="%5."/>
+      <w:lvlJc w:val="left"/>
+      <w:pPr>
+        <w:ind w:left="3600" w:hanging="360"/>
+      </w:pPr>
+    </w:lvl>
+    <w:lvl w:ilvl="5" w:tplc="0409001B" w:tentative="1">
+      <w:start w:val="1"/>
+      <w:numFmt w:val="lowerRoman"/>
+      <w:lvlText w:val="%6."/>
+      <w:lvlJc w:val="right"/>
+      <w:pPr>
+        <w:ind w:left="4320" w:hanging="180"/>
+      </w:pPr>
+    </w:lvl>
+    <w:lvl w:ilvl="6" w:tplc="0409000F" w:tentative="1">
+      <w:start w:val="1"/>
+      <w:numFmt w:val="decimal"/>
+      <w:lvlText w:val="%7."/>
+      <w:lvlJc w:val="left"/>
+      <w:pPr>
+        <w:ind w:left="5040" w:hanging="360"/>
+      </w:pPr>
+    </w:lvl>
+    <w:lvl w:ilvl="7" w:tplc="04090019" w:tentative="1">
+      <w:start w:val="1"/>
+      <w:numFmt w:val="lowerLetter"/>
+      <w:lvlText w:val="%8."/>
+      <w:lvlJc w:val="left"/>
+      <w:pPr>
+        <w:ind w:left="5760" w:hanging="360"/>
+      </w:pPr>
+    </w:lvl>
+    <w:lvl w:ilvl="8" w:tplc="0409001B" w:tentative="1">
+      <w:start w:val="1"/>
+      <w:numFmt w:val="lowerRoman"/>
+      <w:lvlText w:val="%9."/>
+      <w:lvlJc w:val="right"/>
+      <w:pPr>
+        <w:ind w:left="6480" w:hanging="180"/>
+      </w:pPr>
+    </w:lvl>
+  </w:abstractNum>
+  <w:abstractNum w:abstractNumId="2">
+    <w:nsid w:val="73402612"/>
+    <w:multiLevelType w:val="multilevel"/>
+    <w:tmpl w:val="588C60FA"/>
+    <w:lvl w:ilvl="0">
+      <w:start w:val="1"/>
+      <w:numFmt w:val="decimal"/>
+      <w:lvlText w:val="%1"/>
+      <w:lvlJc w:val="left"/>
+      <w:pPr>
+        <w:ind w:left="360" w:hanging="360"/>
+      </w:pPr>
+      <w:rPr>
+        <w:rFonts w:hint="default"/>
+      </w:rPr>
+    </w:lvl>
+    <w:lvl w:ilvl="1">
+      <w:start w:val="1"/>
+      <w:numFmt w:val="decimal"/>
+      <w:lvlText w:val="%1.%2"/>
+      <w:lvlJc w:val="left"/>
+      <w:pPr>
+        <w:ind w:left="420" w:hanging="360"/>
+      </w:pPr>
+      <w:rPr>
+        <w:rFonts w:hint="default"/>
+      </w:rPr>
+    </w:lvl>
+    <w:lvl w:ilvl="2">
+      <w:start w:val="1"/>
+      <w:numFmt w:val="decimal"/>
+      <w:lvlText w:val="%1.%2.%3"/>
+      <w:lvlJc w:val="left"/>
+      <w:pPr>
+        <w:ind w:left="840" w:hanging="720"/>
+      </w:pPr>
+      <w:rPr>
+        <w:rFonts w:hint="default"/>
+      </w:rPr>
+    </w:lvl>
+    <w:lvl w:ilvl="3">
+      <w:start w:val="1"/>
+      <w:numFmt w:val="decimal"/>
+      <w:lvlText w:val="%1.%2.%3.%4"/>
+      <w:lvlJc w:val="left"/>
+      <w:pPr>
+        <w:ind w:left="900" w:hanging="720"/>
+      </w:pPr>
+      <w:rPr>
+        <w:rFonts w:hint="default"/>
+      </w:rPr>
+    </w:lvl>
+    <w:lvl w:ilvl="4">
+      <w:start w:val="1"/>
+      <w:numFmt w:val="decimal"/>
+      <w:lvlText w:val="%1.%2.%3.%4.%5"/>
+      <w:lvlJc w:val="left"/>
+      <w:pPr>
+        <w:ind w:left="1320" w:hanging="1080"/>
+      </w:pPr>
+      <w:rPr>
+        <w:rFonts w:hint="default"/>
+      </w:rPr>
+    </w:lvl>
+    <w:lvl w:ilvl="5">
+      <w:start w:val="1"/>
+      <w:numFmt w:val="decimal"/>
+      <w:lvlText w:val="%1.%2.%3.%4.%5.%6"/>
+      <w:lvlJc w:val="left"/>
+      <w:pPr>
+        <w:ind w:left="1380" w:hanging="1080"/>
+      </w:pPr>
+      <w:rPr>
+        <w:rFonts w:hint="default"/>
+      </w:rPr>
+    </w:lvl>
+    <w:lvl w:ilvl="6">
+      <w:start w:val="1"/>
+      <w:numFmt w:val="decimal"/>
+      <w:lvlText w:val="%1.%2.%3.%4.%5.%6.%7"/>
+      <w:lvlJc w:val="left"/>
+      <w:pPr>
+        <w:ind w:left="1800" w:hanging="1440"/>
+      </w:pPr>
+      <w:rPr>
+        <w:rFonts w:hint="default"/>
+      </w:rPr>
+    </w:lvl>
+    <w:lvl w:ilvl="7">
+      <w:start w:val="1"/>
+      <w:numFmt w:val="decimal"/>
+      <w:lvlText w:val="%1.%2.%3.%4.%5.%6.%7.%8"/>
+      <w:lvlJc w:val="left"/>
+      <w:pPr>
+        <w:ind w:left="1860" w:hanging="1440"/>
+      </w:pPr>
+      <w:rPr>
+        <w:rFonts w:hint="default"/>
+      </w:rPr>
+    </w:lvl>
+    <w:lvl w:ilvl="8">
+      <w:start w:val="1"/>
+      <w:numFmt w:val="decimal"/>
+      <w:lvlText w:val="%1.%2.%3.%4.%5.%6.%7.%8.%9"/>
+      <w:lvlJc w:val="left"/>
+      <w:pPr>
+        <w:ind w:left="2280" w:hanging="1800"/>
+      </w:pPr>
+      <w:rPr>
+        <w:rFonts w:hint="default"/>
+      </w:rPr>
+    </w:lvl>
+  </w:abstractNum>
+  <w:num w:numId="1">
+    <w:abstractNumId w:val="0"/>
+  </w:num>
+  <w:num w:numId="2">
+    <w:abstractNumId w:val="1"/>
+  </w:num>
+  <w:num w:numId="3">
+    <w:abstractNumId w:val="2"/>
+  </w:num>
+</w:numbering>
+</file>
+
 <file path=word/styles.xml><?xml version="1.0" encoding="utf-8"?>
-<w:styles xmlns:mc="http://schemas.openxmlformats.org/markup-compatibility/2006" xmlns:r="http://schemas.openxmlformats.org/officeDocument/2006/relationships" xmlns:w="http://schemas.openxmlformats.org/wordprocessingml/2006/main" xmlns:w14="http://schemas.microsoft.com/office/word/2010/wordml" xmlns:w15="http://schemas.microsoft.com/office/word/2012/wordml" mc:Ignorable="w14 w15">
+<w:styles xmlns:mc="http://schemas.openxmlformats.org/markup-compatibility/2006" xmlns:r="http://schemas.openxmlformats.org/officeDocument/2006/relationships" xmlns:w="http://schemas.openxmlformats.org/wordprocessingml/2006/main" xmlns:w14="http://schemas.microsoft.com/office/word/2010/wordml" mc:Ignorable="w14">
   <w:docDefaults>
     <w:rPrDefault>
       <w:rPr>
@@ -5459,7 +5698,7 @@
     </w:rPrDefault>
     <w:pPrDefault/>
   </w:docDefaults>
-  <w:latentStyles w:defLockedState="0" w:defUIPriority="0" w:defSemiHidden="0" w:defUnhideWhenUsed="0" w:defQFormat="0" w:count="371">
+  <w:latentStyles w:defLockedState="0" w:defUIPriority="0" w:defSemiHidden="0" w:defUnhideWhenUsed="0" w:defQFormat="0" w:count="267">
     <w:lsdException w:name="Normal" w:qFormat="1"/>
     <w:lsdException w:name="heading 1" w:qFormat="1"/>
     <w:lsdException w:name="heading 2" w:qFormat="1"/>
@@ -5630,110 +5869,6 @@
     <w:lsdException w:name="Book Title" w:uiPriority="33" w:qFormat="1"/>
     <w:lsdException w:name="Bibliography" w:semiHidden="1" w:uiPriority="37" w:unhideWhenUsed="1"/>
     <w:lsdException w:name="TOC Heading" w:semiHidden="1" w:uiPriority="39" w:unhideWhenUsed="1" w:qFormat="1"/>
-    <w:lsdException w:name="Plain Table 1" w:uiPriority="41"/>
-    <w:lsdException w:name="Plain Table 2" w:uiPriority="42"/>
-    <w:lsdException w:name="Plain Table 3" w:uiPriority="43"/>
-    <w:lsdException w:name="Plain Table 4" w:uiPriority="44"/>
-    <w:lsdException w:name="Plain Table 5" w:uiPriority="45"/>
-    <w:lsdException w:name="Grid Table Light" w:uiPriority="40"/>
-    <w:lsdException w:name="Grid Table 1 Light" w:uiPriority="46"/>
-    <w:lsdException w:name="Grid Table 2" w:uiPriority="47"/>
-    <w:lsdException w:name="Grid Table 3" w:uiPriority="48"/>
-    <w:lsdException w:name="Grid Table 4" w:uiPriority="49"/>
-    <w:lsdException w:name="Grid Table 5 Dark" w:uiPriority="50"/>
-    <w:lsdException w:name="Grid Table 6 Colorful" w:uiPriority="51"/>
-    <w:lsdException w:name="Grid Table 7 Colorful" w:uiPriority="52"/>
-    <w:lsdException w:name="Grid Table 1 Light Accent 1" w:uiPriority="46"/>
-    <w:lsdException w:name="Grid Table 2 Accent 1" w:uiPriority="47"/>
-    <w:lsdException w:name="Grid Table 3 Accent 1" w:uiPriority="48"/>
-    <w:lsdException w:name="Grid Table 4 Accent 1" w:uiPriority="49"/>
-    <w:lsdException w:name="Grid Table 5 Dark Accent 1" w:uiPriority="50"/>
-    <w:lsdException w:name="Grid Table 6 Colorful Accent 1" w:uiPriority="51"/>
-    <w:lsdException w:name="Grid Table 7 Colorful Accent 1" w:uiPriority="52"/>
-    <w:lsdException w:name="Grid Table 1 Light Accent 2" w:uiPriority="46"/>
-    <w:lsdException w:name="Grid Table 2 Accent 2" w:uiPriority="47"/>
-    <w:lsdException w:name="Grid Table 3 Accent 2" w:uiPriority="48"/>
-    <w:lsdException w:name="Grid Table 4 Accent 2" w:uiPriority="49"/>
-    <w:lsdException w:name="Grid Table 5 Dark Accent 2" w:uiPriority="50"/>
-    <w:lsdException w:name="Grid Table 6 Colorful Accent 2" w:uiPriority="51"/>
-    <w:lsdException w:name="Grid Table 7 Colorful Accent 2" w:uiPriority="52"/>
-    <w:lsdException w:name="Grid Table 1 Light Accent 3" w:uiPriority="46"/>
-    <w:lsdException w:name="Grid Table 2 Accent 3" w:uiPriority="47"/>
-    <w:lsdException w:name="Grid Table 3 Accent 3" w:uiPriority="48"/>
-    <w:lsdException w:name="Grid Table 4 Accent 3" w:uiPriority="49"/>
-    <w:lsdException w:name="Grid Table 5 Dark Accent 3" w:uiPriority="50"/>
-    <w:lsdException w:name="Grid Table 6 Colorful Accent 3" w:uiPriority="51"/>
-    <w:lsdException w:name="Grid Table 7 Colorful Accent 3" w:uiPriority="52"/>
-    <w:lsdException w:name="Grid Table 1 Light Accent 4" w:uiPriority="46"/>
-    <w:lsdException w:name="Grid Table 2 Accent 4" w:uiPriority="47"/>
-    <w:lsdException w:name="Grid Table 3 Accent 4" w:uiPriority="48"/>
-    <w:lsdException w:name="Grid Table 4 Accent 4" w:uiPriority="49"/>
-    <w:lsdException w:name="Grid Table 5 Dark Accent 4" w:uiPriority="50"/>
-    <w:lsdException w:name="Grid Table 6 Colorful Accent 4" w:uiPriority="51"/>
-    <w:lsdException w:name="Grid Table 7 Colorful Accent 4" w:uiPriority="52"/>
-    <w:lsdException w:name="Grid Table 1 Light Accent 5" w:uiPriority="46"/>
-    <w:lsdException w:name="Grid Table 2 Accent 5" w:uiPriority="47"/>
-    <w:lsdException w:name="Grid Table 3 Accent 5" w:uiPriority="48"/>
-    <w:lsdException w:name="Grid Table 4 Accent 5" w:uiPriority="49"/>
-    <w:lsdException w:name="Grid Table 5 Dark Accent 5" w:uiPriority="50"/>
-    <w:lsdException w:name="Grid Table 6 Colorful Accent 5" w:uiPriority="51"/>
-    <w:lsdException w:name="Grid Table 7 Colorful Accent 5" w:uiPriority="52"/>
-    <w:lsdException w:name="Grid Table 1 Light Accent 6" w:uiPriority="46"/>
-    <w:lsdException w:name="Grid Table 2 Accent 6" w:uiPriority="47"/>
-    <w:lsdException w:name="Grid Table 3 Accent 6" w:uiPriority="48"/>
-    <w:lsdException w:name="Grid Table 4 Accent 6" w:uiPriority="49"/>
-    <w:lsdException w:name="Grid Table 5 Dark Accent 6" w:uiPriority="50"/>
-    <w:lsdException w:name="Grid Table 6 Colorful Accent 6" w:uiPriority="51"/>
-    <w:lsdException w:name="Grid Table 7 Colorful Accent 6" w:uiPriority="52"/>
-    <w:lsdException w:name="List Table 1 Light" w:uiPriority="46"/>
-    <w:lsdException w:name="List Table 2" w:uiPriority="47"/>
-    <w:lsdException w:name="List Table 3" w:uiPriority="48"/>
-    <w:lsdException w:name="List Table 4" w:uiPriority="49"/>
-    <w:lsdException w:name="List Table 5 Dark" w:uiPriority="50"/>
-    <w:lsdException w:name="List Table 6 Colorful" w:uiPriority="51"/>
-    <w:lsdException w:name="List Table 7 Colorful" w:uiPriority="52"/>
-    <w:lsdException w:name="List Table 1 Light Accent 1" w:uiPriority="46"/>
-    <w:lsdException w:name="List Table 2 Accent 1" w:uiPriority="47"/>
-    <w:lsdException w:name="List Table 3 Accent 1" w:uiPriority="48"/>
-    <w:lsdException w:name="List Table 4 Accent 1" w:uiPriority="49"/>
-    <w:lsdException w:name="List Table 5 Dark Accent 1" w:uiPriority="50"/>
-    <w:lsdException w:name="List Table 6 Colorful Accent 1" w:uiPriority="51"/>
-    <w:lsdException w:name="List Table 7 Colorful Accent 1" w:uiPriority="52"/>
-    <w:lsdException w:name="List Table 1 Light Accent 2" w:uiPriority="46"/>
-    <w:lsdException w:name="List Table 2 Accent 2" w:uiPriority="47"/>
-    <w:lsdException w:name="List Table 3 Accent 2" w:uiPriority="48"/>
-    <w:lsdException w:name="List Table 4 Accent 2" w:uiPriority="49"/>
-    <w:lsdException w:name="List Table 5 Dark Accent 2" w:uiPriority="50"/>
-    <w:lsdException w:name="List Table 6 Colorful Accent 2" w:uiPriority="51"/>
-    <w:lsdException w:name="List Table 7 Colorful Accent 2" w:uiPriority="52"/>
-    <w:lsdException w:name="List Table 1 Light Accent 3" w:uiPriority="46"/>
-    <w:lsdException w:name="List Table 2 Accent 3" w:uiPriority="47"/>
-    <w:lsdException w:name="List Table 3 Accent 3" w:uiPriority="48"/>
-    <w:lsdException w:name="List Table 4 Accent 3" w:uiPriority="49"/>
-    <w:lsdException w:name="List Table 5 Dark Accent 3" w:uiPriority="50"/>
-    <w:lsdException w:name="List Table 6 Colorful Accent 3" w:uiPriority="51"/>
-    <w:lsdException w:name="List Table 7 Colorful Accent 3" w:uiPriority="52"/>
-    <w:lsdException w:name="List Table 1 Light Accent 4" w:uiPriority="46"/>
-    <w:lsdException w:name="List Table 2 Accent 4" w:uiPriority="47"/>
-    <w:lsdException w:name="List Table 3 Accent 4" w:uiPriority="48"/>
-    <w:lsdException w:name="List Table 4 Accent 4" w:uiPriority="49"/>
-    <w:lsdException w:name="List Table 5 Dark Accent 4" w:uiPriority="50"/>
-    <w:lsdException w:name="List Table 6 Colorful Accent 4" w:uiPriority="51"/>
-    <w:lsdException w:name="List Table 7 Colorful Accent 4" w:uiPriority="52"/>
-    <w:lsdException w:name="List Table 1 Light Accent 5" w:uiPriority="46"/>
-    <w:lsdException w:name="List Table 2 Accent 5" w:uiPriority="47"/>
-    <w:lsdException w:name="List Table 3 Accent 5" w:uiPriority="48"/>
-    <w:lsdException w:name="List Table 4 Accent 5" w:uiPriority="49"/>
-    <w:lsdException w:name="List Table 5 Dark Accent 5" w:uiPriority="50"/>
-    <w:lsdException w:name="List Table 6 Colorful Accent 5" w:uiPriority="51"/>
-    <w:lsdException w:name="List Table 7 Colorful Accent 5" w:uiPriority="52"/>
-    <w:lsdException w:name="List Table 1 Light Accent 6" w:uiPriority="46"/>
-    <w:lsdException w:name="List Table 2 Accent 6" w:uiPriority="47"/>
-    <w:lsdException w:name="List Table 3 Accent 6" w:uiPriority="48"/>
-    <w:lsdException w:name="List Table 4 Accent 6" w:uiPriority="49"/>
-    <w:lsdException w:name="List Table 5 Dark Accent 6" w:uiPriority="50"/>
-    <w:lsdException w:name="List Table 6 Colorful Accent 6" w:uiPriority="51"/>
-    <w:lsdException w:name="List Table 7 Colorful Accent 6" w:uiPriority="52"/>
   </w:latentStyles>
   <w:style w:type="paragraph" w:default="1" w:styleId="Normal">
     <w:name w:val="Normal"/>
@@ -5806,7 +5941,6 @@
       <w:rFonts w:cs="Times New Roman"/>
       <w:sz w:val="26"/>
       <w:szCs w:val="26"/>
-      <w:lang w:val="x-none" w:eastAsia="x-none"/>
     </w:rPr>
   </w:style>
   <w:style w:type="character" w:customStyle="1" w:styleId="BodyTextChar">
@@ -5817,7 +5951,7 @@
       <w:rFonts w:ascii=".VnTime" w:eastAsia="SimSun" w:hAnsi=".VnTime"/>
       <w:sz w:val="26"/>
       <w:szCs w:val="26"/>
-      <w:lang w:val="x-none" w:eastAsia="x-none" w:bidi="ar-SA"/>
+      <w:lang w:bidi="ar-SA"/>
     </w:rPr>
   </w:style>
   <w:style w:type="character" w:customStyle="1" w:styleId="Heading2Char">
@@ -5832,6 +5966,376 @@
       <w:sz w:val="26"/>
       <w:szCs w:val="26"/>
       <w:lang w:val="en-US" w:eastAsia="en-US" w:bidi="ar-SA"/>
+    </w:rPr>
+  </w:style>
+  <w:style w:type="paragraph" w:styleId="ListParagraph">
+    <w:name w:val="List Paragraph"/>
+    <w:basedOn w:val="Normal"/>
+    <w:uiPriority w:val="34"/>
+    <w:qFormat/>
+    <w:rsid w:val="000B11AD"/>
+    <w:pPr>
+      <w:ind w:left="720"/>
+      <w:contextualSpacing/>
+    </w:pPr>
+  </w:style>
+  <w:style w:type="character" w:styleId="PlaceholderText">
+    <w:name w:val="Placeholder Text"/>
+    <w:basedOn w:val="DefaultParagraphFont"/>
+    <w:uiPriority w:val="99"/>
+    <w:semiHidden/>
+    <w:rsid w:val="00A922F9"/>
+    <w:rPr>
+      <w:color w:val="808080"/>
+    </w:rPr>
+  </w:style>
+  <w:style w:type="paragraph" w:styleId="BalloonText">
+    <w:name w:val="Balloon Text"/>
+    <w:basedOn w:val="Normal"/>
+    <w:link w:val="BalloonTextChar"/>
+    <w:rsid w:val="00A922F9"/>
+    <w:rPr>
+      <w:rFonts w:ascii="Tahoma" w:hAnsi="Tahoma" w:cs="Tahoma"/>
+      <w:sz w:val="16"/>
+      <w:szCs w:val="16"/>
+    </w:rPr>
+  </w:style>
+  <w:style w:type="character" w:customStyle="1" w:styleId="BalloonTextChar">
+    <w:name w:val="Balloon Text Char"/>
+    <w:basedOn w:val="DefaultParagraphFont"/>
+    <w:link w:val="BalloonText"/>
+    <w:rsid w:val="00A922F9"/>
+    <w:rPr>
+      <w:rFonts w:ascii="Tahoma" w:eastAsia="SimSun" w:hAnsi="Tahoma" w:cs="Tahoma"/>
+      <w:sz w:val="16"/>
+      <w:szCs w:val="16"/>
+    </w:rPr>
+  </w:style>
+</w:styles>
+</file>
+
+<file path=word/stylesWithEffects.xml><?xml version="1.0" encoding="utf-8"?>
+<w:styles xmlns:wpc="http://schemas.microsoft.com/office/word/2010/wordprocessingCanvas" xmlns:mc="http://schemas.openxmlformats.org/markup-compatibility/2006" xmlns:o="urn:schemas-microsoft-com:office:office" xmlns:r="http://schemas.openxmlformats.org/officeDocument/2006/relationships" xmlns:m="http://schemas.openxmlformats.org/officeDocument/2006/math" xmlns:v="urn:schemas-microsoft-com:vml" xmlns:wp14="http://schemas.microsoft.com/office/word/2010/wordprocessingDrawing" xmlns:wp="http://schemas.openxmlformats.org/drawingml/2006/wordprocessingDrawing" xmlns:w10="urn:schemas-microsoft-com:office:word" xmlns:w="http://schemas.openxmlformats.org/wordprocessingml/2006/main" xmlns:w14="http://schemas.microsoft.com/office/word/2010/wordml" xmlns:wpg="http://schemas.microsoft.com/office/word/2010/wordprocessingGroup" xmlns:wpi="http://schemas.microsoft.com/office/word/2010/wordprocessingInk" xmlns:wne="http://schemas.microsoft.com/office/word/2006/wordml" xmlns:wps="http://schemas.microsoft.com/office/word/2010/wordprocessingShape" mc:Ignorable="w14 wp14">
+  <w:docDefaults>
+    <w:rPrDefault>
+      <w:rPr>
+        <w:rFonts w:ascii="Times New Roman" w:eastAsia="Times New Roman" w:hAnsi="Times New Roman" w:cs="Times New Roman"/>
+        <w:lang w:val="en-US" w:eastAsia="en-US" w:bidi="ar-SA"/>
+      </w:rPr>
+    </w:rPrDefault>
+    <w:pPrDefault/>
+  </w:docDefaults>
+  <w:latentStyles w:defLockedState="0" w:defUIPriority="0" w:defSemiHidden="0" w:defUnhideWhenUsed="0" w:defQFormat="0" w:count="267">
+    <w:lsdException w:name="Normal" w:qFormat="1"/>
+    <w:lsdException w:name="heading 1" w:qFormat="1"/>
+    <w:lsdException w:name="heading 2" w:qFormat="1"/>
+    <w:lsdException w:name="heading 3" w:semiHidden="1" w:unhideWhenUsed="1" w:qFormat="1"/>
+    <w:lsdException w:name="heading 4" w:semiHidden="1" w:unhideWhenUsed="1" w:qFormat="1"/>
+    <w:lsdException w:name="heading 5" w:semiHidden="1" w:unhideWhenUsed="1" w:qFormat="1"/>
+    <w:lsdException w:name="heading 6" w:semiHidden="1" w:unhideWhenUsed="1" w:qFormat="1"/>
+    <w:lsdException w:name="heading 7" w:semiHidden="1" w:unhideWhenUsed="1" w:qFormat="1"/>
+    <w:lsdException w:name="heading 8" w:semiHidden="1" w:unhideWhenUsed="1" w:qFormat="1"/>
+    <w:lsdException w:name="heading 9" w:semiHidden="1" w:unhideWhenUsed="1" w:qFormat="1"/>
+    <w:lsdException w:name="caption" w:semiHidden="1" w:unhideWhenUsed="1" w:qFormat="1"/>
+    <w:lsdException w:name="Title" w:qFormat="1"/>
+    <w:lsdException w:name="Subtitle" w:qFormat="1"/>
+    <w:lsdException w:name="Strong" w:qFormat="1"/>
+    <w:lsdException w:name="Emphasis" w:qFormat="1"/>
+    <w:lsdException w:name="Normal Table" w:semiHidden="1" w:unhideWhenUsed="1"/>
+    <w:lsdException w:name="Table Simple 1" w:semiHidden="1" w:unhideWhenUsed="1"/>
+    <w:lsdException w:name="Table Simple 2" w:semiHidden="1" w:unhideWhenUsed="1"/>
+    <w:lsdException w:name="Table Simple 3" w:semiHidden="1" w:unhideWhenUsed="1"/>
+    <w:lsdException w:name="Table Classic 1" w:semiHidden="1" w:unhideWhenUsed="1"/>
+    <w:lsdException w:name="Table Classic 2" w:semiHidden="1" w:unhideWhenUsed="1"/>
+    <w:lsdException w:name="Table Classic 3" w:semiHidden="1" w:unhideWhenUsed="1"/>
+    <w:lsdException w:name="Table Classic 4" w:semiHidden="1" w:unhideWhenUsed="1"/>
+    <w:lsdException w:name="Table Colorful 1" w:semiHidden="1" w:unhideWhenUsed="1"/>
+    <w:lsdException w:name="Table Colorful 2" w:semiHidden="1" w:unhideWhenUsed="1"/>
+    <w:lsdException w:name="Table Colorful 3" w:semiHidden="1" w:unhideWhenUsed="1"/>
+    <w:lsdException w:name="Table Columns 1" w:semiHidden="1" w:unhideWhenUsed="1"/>
+    <w:lsdException w:name="Table Columns 2" w:semiHidden="1" w:unhideWhenUsed="1"/>
+    <w:lsdException w:name="Table Columns 3" w:semiHidden="1" w:unhideWhenUsed="1"/>
+    <w:lsdException w:name="Table Columns 4" w:semiHidden="1" w:unhideWhenUsed="1"/>
+    <w:lsdException w:name="Table Columns 5" w:semiHidden="1" w:unhideWhenUsed="1"/>
+    <w:lsdException w:name="Table Grid 1" w:semiHidden="1" w:unhideWhenUsed="1"/>
+    <w:lsdException w:name="Table Grid 2" w:semiHidden="1" w:unhideWhenUsed="1"/>
+    <w:lsdException w:name="Table Grid 3" w:semiHidden="1" w:unhideWhenUsed="1"/>
+    <w:lsdException w:name="Table Grid 4" w:semiHidden="1" w:unhideWhenUsed="1"/>
+    <w:lsdException w:name="Table Grid 5" w:semiHidden="1" w:unhideWhenUsed="1"/>
+    <w:lsdException w:name="Table Grid 6" w:semiHidden="1" w:unhideWhenUsed="1"/>
+    <w:lsdException w:name="Table Grid 7" w:semiHidden="1" w:unhideWhenUsed="1"/>
+    <w:lsdException w:name="Table Grid 8" w:semiHidden="1" w:unhideWhenUsed="1"/>
+    <w:lsdException w:name="Table List 1" w:semiHidden="1" w:unhideWhenUsed="1"/>
+    <w:lsdException w:name="Table List 2" w:semiHidden="1" w:unhideWhenUsed="1"/>
+    <w:lsdException w:name="Table List 3" w:semiHidden="1" w:unhideWhenUsed="1"/>
+    <w:lsdException w:name="Table List 4" w:semiHidden="1" w:unhideWhenUsed="1"/>
+    <w:lsdException w:name="Table List 5" w:semiHidden="1" w:unhideWhenUsed="1"/>
+    <w:lsdException w:name="Table List 6" w:semiHidden="1" w:unhideWhenUsed="1"/>
+    <w:lsdException w:name="Table List 7" w:semiHidden="1" w:unhideWhenUsed="1"/>
+    <w:lsdException w:name="Table List 8" w:semiHidden="1" w:unhideWhenUsed="1"/>
+    <w:lsdException w:name="Table 3D effects 1" w:semiHidden="1" w:unhideWhenUsed="1"/>
+    <w:lsdException w:name="Table 3D effects 2" w:semiHidden="1" w:unhideWhenUsed="1"/>
+    <w:lsdException w:name="Table 3D effects 3" w:semiHidden="1" w:unhideWhenUsed="1"/>
+    <w:lsdException w:name="Table Contemporary" w:semiHidden="1" w:unhideWhenUsed="1"/>
+    <w:lsdException w:name="Table Elegant" w:semiHidden="1" w:unhideWhenUsed="1"/>
+    <w:lsdException w:name="Table Professional" w:semiHidden="1" w:unhideWhenUsed="1"/>
+    <w:lsdException w:name="Table Subtle 1" w:semiHidden="1" w:unhideWhenUsed="1"/>
+    <w:lsdException w:name="Table Subtle 2" w:semiHidden="1" w:unhideWhenUsed="1"/>
+    <w:lsdException w:name="Table Web 1" w:semiHidden="1" w:unhideWhenUsed="1"/>
+    <w:lsdException w:name="Table Web 2" w:semiHidden="1" w:unhideWhenUsed="1"/>
+    <w:lsdException w:name="Table Web 3" w:semiHidden="1" w:unhideWhenUsed="1"/>
+    <w:lsdException w:name="Table Theme" w:semiHidden="1" w:unhideWhenUsed="1"/>
+    <w:lsdException w:name="Placeholder Text" w:semiHidden="1" w:uiPriority="99"/>
+    <w:lsdException w:name="No Spacing" w:uiPriority="1" w:qFormat="1"/>
+    <w:lsdException w:name="Light Shading" w:uiPriority="60"/>
+    <w:lsdException w:name="Light List" w:uiPriority="61"/>
+    <w:lsdException w:name="Light Grid" w:uiPriority="62"/>
+    <w:lsdException w:name="Medium Shading 1" w:uiPriority="63"/>
+    <w:lsdException w:name="Medium Shading 2" w:uiPriority="64"/>
+    <w:lsdException w:name="Medium List 1" w:uiPriority="65"/>
+    <w:lsdException w:name="Medium List 2" w:uiPriority="66"/>
+    <w:lsdException w:name="Medium Grid 1" w:uiPriority="67"/>
+    <w:lsdException w:name="Medium Grid 2" w:uiPriority="68"/>
+    <w:lsdException w:name="Medium Grid 3" w:uiPriority="69"/>
+    <w:lsdException w:name="Dark List" w:uiPriority="70"/>
+    <w:lsdException w:name="Colorful Shading" w:uiPriority="71"/>
+    <w:lsdException w:name="Colorful List" w:uiPriority="72"/>
+    <w:lsdException w:name="Colorful Grid" w:uiPriority="73"/>
+    <w:lsdException w:name="Light Shading Accent 1" w:uiPriority="60"/>
+    <w:lsdException w:name="Light List Accent 1" w:uiPriority="61"/>
+    <w:lsdException w:name="Light Grid Accent 1" w:uiPriority="62"/>
+    <w:lsdException w:name="Medium Shading 1 Accent 1" w:uiPriority="63"/>
+    <w:lsdException w:name="Medium Shading 2 Accent 1" w:uiPriority="64"/>
+    <w:lsdException w:name="Medium List 1 Accent 1" w:uiPriority="65"/>
+    <w:lsdException w:name="Revision" w:semiHidden="1" w:uiPriority="99"/>
+    <w:lsdException w:name="List Paragraph" w:uiPriority="34" w:qFormat="1"/>
+    <w:lsdException w:name="Quote" w:uiPriority="29" w:qFormat="1"/>
+    <w:lsdException w:name="Intense Quote" w:uiPriority="30" w:qFormat="1"/>
+    <w:lsdException w:name="Medium List 2 Accent 1" w:uiPriority="66"/>
+    <w:lsdException w:name="Medium Grid 1 Accent 1" w:uiPriority="67"/>
+    <w:lsdException w:name="Medium Grid 2 Accent 1" w:uiPriority="68"/>
+    <w:lsdException w:name="Medium Grid 3 Accent 1" w:uiPriority="69"/>
+    <w:lsdException w:name="Dark List Accent 1" w:uiPriority="70"/>
+    <w:lsdException w:name="Colorful Shading Accent 1" w:uiPriority="71"/>
+    <w:lsdException w:name="Colorful List Accent 1" w:uiPriority="72"/>
+    <w:lsdException w:name="Colorful Grid Accent 1" w:uiPriority="73"/>
+    <w:lsdException w:name="Light Shading Accent 2" w:uiPriority="60"/>
+    <w:lsdException w:name="Light List Accent 2" w:uiPriority="61"/>
+    <w:lsdException w:name="Light Grid Accent 2" w:uiPriority="62"/>
+    <w:lsdException w:name="Medium Shading 1 Accent 2" w:uiPriority="63"/>
+    <w:lsdException w:name="Medium Shading 2 Accent 2" w:uiPriority="64"/>
+    <w:lsdException w:name="Medium List 1 Accent 2" w:uiPriority="65"/>
+    <w:lsdException w:name="Medium List 2 Accent 2" w:uiPriority="66"/>
+    <w:lsdException w:name="Medium Grid 1 Accent 2" w:uiPriority="67"/>
+    <w:lsdException w:name="Medium Grid 2 Accent 2" w:uiPriority="68"/>
+    <w:lsdException w:name="Medium Grid 3 Accent 2" w:uiPriority="69"/>
+    <w:lsdException w:name="Dark List Accent 2" w:uiPriority="70"/>
+    <w:lsdException w:name="Colorful Shading Accent 2" w:uiPriority="71"/>
+    <w:lsdException w:name="Colorful List Accent 2" w:uiPriority="72"/>
+    <w:lsdException w:name="Colorful Grid Accent 2" w:uiPriority="73"/>
+    <w:lsdException w:name="Light Shading Accent 3" w:uiPriority="60"/>
+    <w:lsdException w:name="Light List Accent 3" w:uiPriority="61"/>
+    <w:lsdException w:name="Light Grid Accent 3" w:uiPriority="62"/>
+    <w:lsdException w:name="Medium Shading 1 Accent 3" w:uiPriority="63"/>
+    <w:lsdException w:name="Medium Shading 2 Accent 3" w:uiPriority="64"/>
+    <w:lsdException w:name="Medium List 1 Accent 3" w:uiPriority="65"/>
+    <w:lsdException w:name="Medium List 2 Accent 3" w:uiPriority="66"/>
+    <w:lsdException w:name="Medium Grid 1 Accent 3" w:uiPriority="67"/>
+    <w:lsdException w:name="Medium Grid 2 Accent 3" w:uiPriority="68"/>
+    <w:lsdException w:name="Medium Grid 3 Accent 3" w:uiPriority="69"/>
+    <w:lsdException w:name="Dark List Accent 3" w:uiPriority="70"/>
+    <w:lsdException w:name="Colorful Shading Accent 3" w:uiPriority="71"/>
+    <w:lsdException w:name="Colorful List Accent 3" w:uiPriority="72"/>
+    <w:lsdException w:name="Colorful Grid Accent 3" w:uiPriority="73"/>
+    <w:lsdException w:name="Light Shading Accent 4" w:uiPriority="60"/>
+    <w:lsdException w:name="Light List Accent 4" w:uiPriority="61"/>
+    <w:lsdException w:name="Light Grid Accent 4" w:uiPriority="62"/>
+    <w:lsdException w:name="Medium Shading 1 Accent 4" w:uiPriority="63"/>
+    <w:lsdException w:name="Medium Shading 2 Accent 4" w:uiPriority="64"/>
+    <w:lsdException w:name="Medium List 1 Accent 4" w:uiPriority="65"/>
+    <w:lsdException w:name="Medium List 2 Accent 4" w:uiPriority="66"/>
+    <w:lsdException w:name="Medium Grid 1 Accent 4" w:uiPriority="67"/>
+    <w:lsdException w:name="Medium Grid 2 Accent 4" w:uiPriority="68"/>
+    <w:lsdException w:name="Medium Grid 3 Accent 4" w:uiPriority="69"/>
+    <w:lsdException w:name="Dark List Accent 4" w:uiPriority="70"/>
+    <w:lsdException w:name="Colorful Shading Accent 4" w:uiPriority="71"/>
+    <w:lsdException w:name="Colorful List Accent 4" w:uiPriority="72"/>
+    <w:lsdException w:name="Colorful Grid Accent 4" w:uiPriority="73"/>
+    <w:lsdException w:name="Light Shading Accent 5" w:uiPriority="60"/>
+    <w:lsdException w:name="Light List Accent 5" w:uiPriority="61"/>
+    <w:lsdException w:name="Light Grid Accent 5" w:uiPriority="62"/>
+    <w:lsdException w:name="Medium Shading 1 Accent 5" w:uiPriority="63"/>
+    <w:lsdException w:name="Medium Shading 2 Accent 5" w:uiPriority="64"/>
+    <w:lsdException w:name="Medium List 1 Accent 5" w:uiPriority="65"/>
+    <w:lsdException w:name="Medium List 2 Accent 5" w:uiPriority="66"/>
+    <w:lsdException w:name="Medium Grid 1 Accent 5" w:uiPriority="67"/>
+    <w:lsdException w:name="Medium Grid 2 Accent 5" w:uiPriority="68"/>
+    <w:lsdException w:name="Medium Grid 3 Accent 5" w:uiPriority="69"/>
+    <w:lsdException w:name="Dark List Accent 5" w:uiPriority="70"/>
+    <w:lsdException w:name="Colorful Shading Accent 5" w:uiPriority="71"/>
+    <w:lsdException w:name="Colorful List Accent 5" w:uiPriority="72"/>
+    <w:lsdException w:name="Colorful Grid Accent 5" w:uiPriority="73"/>
+    <w:lsdException w:name="Light Shading Accent 6" w:uiPriority="60"/>
+    <w:lsdException w:name="Light List Accent 6" w:uiPriority="61"/>
+    <w:lsdException w:name="Light Grid Accent 6" w:uiPriority="62"/>
+    <w:lsdException w:name="Medium Shading 1 Accent 6" w:uiPriority="63"/>
+    <w:lsdException w:name="Medium Shading 2 Accent 6" w:uiPriority="64"/>
+    <w:lsdException w:name="Medium List 1 Accent 6" w:uiPriority="65"/>
+    <w:lsdException w:name="Medium List 2 Accent 6" w:uiPriority="66"/>
+    <w:lsdException w:name="Medium Grid 1 Accent 6" w:uiPriority="67"/>
+    <w:lsdException w:name="Medium Grid 2 Accent 6" w:uiPriority="68"/>
+    <w:lsdException w:name="Medium Grid 3 Accent 6" w:uiPriority="69"/>
+    <w:lsdException w:name="Dark List Accent 6" w:uiPriority="70"/>
+    <w:lsdException w:name="Colorful Shading Accent 6" w:uiPriority="71"/>
+    <w:lsdException w:name="Colorful List Accent 6" w:uiPriority="72"/>
+    <w:lsdException w:name="Colorful Grid Accent 6" w:uiPriority="73"/>
+    <w:lsdException w:name="Subtle Emphasis" w:uiPriority="19" w:qFormat="1"/>
+    <w:lsdException w:name="Intense Emphasis" w:uiPriority="21" w:qFormat="1"/>
+    <w:lsdException w:name="Subtle Reference" w:uiPriority="31" w:qFormat="1"/>
+    <w:lsdException w:name="Intense Reference" w:uiPriority="32" w:qFormat="1"/>
+    <w:lsdException w:name="Book Title" w:uiPriority="33" w:qFormat="1"/>
+    <w:lsdException w:name="Bibliography" w:semiHidden="1" w:uiPriority="37" w:unhideWhenUsed="1"/>
+    <w:lsdException w:name="TOC Heading" w:semiHidden="1" w:uiPriority="39" w:unhideWhenUsed="1" w:qFormat="1"/>
+  </w:latentStyles>
+  <w:style w:type="paragraph" w:default="1" w:styleId="Normal">
+    <w:name w:val="Normal"/>
+    <w:qFormat/>
+    <w:rsid w:val="00B21AEF"/>
+    <w:rPr>
+      <w:rFonts w:ascii=".VnTime" w:eastAsia="SimSun" w:hAnsi=".VnTime" w:cs=".VnTime"/>
+      <w:sz w:val="28"/>
+      <w:szCs w:val="28"/>
+    </w:rPr>
+  </w:style>
+  <w:style w:type="paragraph" w:styleId="Heading2">
+    <w:name w:val="heading 2"/>
+    <w:basedOn w:val="Normal"/>
+    <w:next w:val="Normal"/>
+    <w:link w:val="Heading2Char"/>
+    <w:qFormat/>
+    <w:rsid w:val="00B21AEF"/>
+    <w:pPr>
+      <w:keepNext/>
+      <w:ind w:firstLine="4395"/>
+      <w:jc w:val="center"/>
+      <w:outlineLvl w:val="1"/>
+    </w:pPr>
+    <w:rPr>
+      <w:rFonts w:ascii=".VnTimeH" w:hAnsi=".VnTimeH" w:cs=".VnTimeH"/>
+      <w:b/>
+      <w:bCs/>
+      <w:sz w:val="26"/>
+      <w:szCs w:val="26"/>
+    </w:rPr>
+  </w:style>
+  <w:style w:type="character" w:default="1" w:styleId="DefaultParagraphFont">
+    <w:name w:val="Default Paragraph Font"/>
+    <w:uiPriority w:val="1"/>
+    <w:semiHidden/>
+    <w:unhideWhenUsed/>
+  </w:style>
+  <w:style w:type="table" w:default="1" w:styleId="TableNormal">
+    <w:name w:val="Normal Table"/>
+    <w:uiPriority w:val="99"/>
+    <w:semiHidden/>
+    <w:unhideWhenUsed/>
+    <w:tblPr>
+      <w:tblInd w:w="0" w:type="dxa"/>
+      <w:tblCellMar>
+        <w:top w:w="0" w:type="dxa"/>
+        <w:left w:w="108" w:type="dxa"/>
+        <w:bottom w:w="0" w:type="dxa"/>
+        <w:right w:w="108" w:type="dxa"/>
+      </w:tblCellMar>
+    </w:tblPr>
+  </w:style>
+  <w:style w:type="numbering" w:default="1" w:styleId="NoList">
+    <w:name w:val="No List"/>
+    <w:uiPriority w:val="99"/>
+    <w:semiHidden/>
+    <w:unhideWhenUsed/>
+  </w:style>
+  <w:style w:type="paragraph" w:styleId="BodyText">
+    <w:name w:val="Body Text"/>
+    <w:basedOn w:val="Normal"/>
+    <w:link w:val="BodyTextChar"/>
+    <w:rsid w:val="00B21AEF"/>
+    <w:pPr>
+      <w:spacing w:before="120"/>
+      <w:jc w:val="both"/>
+    </w:pPr>
+    <w:rPr>
+      <w:rFonts w:cs="Times New Roman"/>
+      <w:sz w:val="26"/>
+      <w:szCs w:val="26"/>
+    </w:rPr>
+  </w:style>
+  <w:style w:type="character" w:customStyle="1" w:styleId="BodyTextChar">
+    <w:name w:val="Body Text Char"/>
+    <w:link w:val="BodyText"/>
+    <w:rsid w:val="00B21AEF"/>
+    <w:rPr>
+      <w:rFonts w:ascii=".VnTime" w:eastAsia="SimSun" w:hAnsi=".VnTime"/>
+      <w:sz w:val="26"/>
+      <w:szCs w:val="26"/>
+      <w:lang w:bidi="ar-SA"/>
+    </w:rPr>
+  </w:style>
+  <w:style w:type="character" w:customStyle="1" w:styleId="Heading2Char">
+    <w:name w:val="Heading 2 Char"/>
+    <w:basedOn w:val="DefaultParagraphFont"/>
+    <w:link w:val="Heading2"/>
+    <w:rsid w:val="00B21AEF"/>
+    <w:rPr>
+      <w:rFonts w:ascii=".VnTimeH" w:eastAsia="SimSun" w:hAnsi=".VnTimeH" w:cs=".VnTimeH"/>
+      <w:b/>
+      <w:bCs/>
+      <w:sz w:val="26"/>
+      <w:szCs w:val="26"/>
+      <w:lang w:val="en-US" w:eastAsia="en-US" w:bidi="ar-SA"/>
+    </w:rPr>
+  </w:style>
+  <w:style w:type="paragraph" w:styleId="ListParagraph">
+    <w:name w:val="List Paragraph"/>
+    <w:basedOn w:val="Normal"/>
+    <w:uiPriority w:val="34"/>
+    <w:qFormat/>
+    <w:rsid w:val="000B11AD"/>
+    <w:pPr>
+      <w:ind w:left="720"/>
+      <w:contextualSpacing/>
+    </w:pPr>
+  </w:style>
+  <w:style w:type="character" w:styleId="PlaceholderText">
+    <w:name w:val="Placeholder Text"/>
+    <w:basedOn w:val="DefaultParagraphFont"/>
+    <w:uiPriority w:val="99"/>
+    <w:semiHidden/>
+    <w:rsid w:val="00A922F9"/>
+    <w:rPr>
+      <w:color w:val="808080"/>
+    </w:rPr>
+  </w:style>
+  <w:style w:type="paragraph" w:styleId="BalloonText">
+    <w:name w:val="Balloon Text"/>
+    <w:basedOn w:val="Normal"/>
+    <w:link w:val="BalloonTextChar"/>
+    <w:rsid w:val="00A922F9"/>
+    <w:rPr>
+      <w:rFonts w:ascii="Tahoma" w:hAnsi="Tahoma" w:cs="Tahoma"/>
+      <w:sz w:val="16"/>
+      <w:szCs w:val="16"/>
+    </w:rPr>
+  </w:style>
+  <w:style w:type="character" w:customStyle="1" w:styleId="BalloonTextChar">
+    <w:name w:val="Balloon Text Char"/>
+    <w:basedOn w:val="DefaultParagraphFont"/>
+    <w:link w:val="BalloonText"/>
+    <w:rsid w:val="00A922F9"/>
+    <w:rPr>
+      <w:rFonts w:ascii="Tahoma" w:eastAsia="SimSun" w:hAnsi="Tahoma" w:cs="Tahoma"/>
+      <w:sz w:val="16"/>
+      <w:szCs w:val="16"/>
     </w:rPr>
   </w:style>
 </w:styles>
@@ -5880,7 +6384,7 @@
     </a:clrScheme>
     <a:fontScheme name="Office">
       <a:majorFont>
-        <a:latin typeface="Calibri Light" panose="020F0302020204030204"/>
+        <a:latin typeface="Calibri Light"/>
         <a:ea typeface=""/>
         <a:cs typeface=""/>
         <a:font script="Jpan" typeface="ＭＳ ゴシック"/>
@@ -5915,7 +6419,7 @@
         <a:font script="Geor" typeface="Sylfaen"/>
       </a:majorFont>
       <a:minorFont>
-        <a:latin typeface="Calibri" panose="020F0502020204030204"/>
+        <a:latin typeface="Calibri"/>
         <a:ea typeface=""/>
         <a:cs typeface=""/>
         <a:font script="Jpan" typeface="ＭＳ 明朝"/>
@@ -6092,7 +6596,7 @@
   <a:extraClrSchemeLst/>
   <a:extLst>
     <a:ext uri="{05A4C25C-085E-4340-85A3-A5531E510DB2}">
-      <thm15:themeFamily xmlns:thm15="http://schemas.microsoft.com/office/thememl/2012/main" name="Office Theme" id="{62F939B6-93AF-4DB8-9C6B-D6C7DFDC589F}" vid="{4A3C46E8-61CC-4603-A589-7422A47A8E4A}"/>
+      <thm15:themeFamily xmlns:thm15="http://schemas.microsoft.com/office/thememl/2012/main" xmlns="" name="Office Theme" id="{62F939B6-93AF-4DB8-9C6B-D6C7DFDC589F}" vid="{4A3C46E8-61CC-4603-A589-7422A47A8E4A}"/>
     </a:ext>
   </a:extLst>
 </a:theme>

--- a/templates/0302/don_dang_ky_04adk.docx
+++ b/templates/0302/don_dang_ky_04adk.docx
@@ -1926,8 +1926,6 @@
               </w:rPr>
               <w:t>;</w:t>
             </w:r>
-            <w:bookmarkStart w:id="0" w:name="_GoBack"/>
-            <w:bookmarkEnd w:id="0"/>
           </w:p>
           <w:p>
             <w:pPr>
@@ -3437,7 +3435,7 @@
                 <w:sz w:val="24"/>
                 <w:lang w:val="de-DE"/>
               </w:rPr>
-              <w:t>………………………………………………………………...</w:t>
+              <w:t>#TL_KEM_THEO#</w:t>
             </w:r>
           </w:p>
           <w:p>
@@ -3453,36 +3451,8 @@
                 <w:lang w:val="de-DE"/>
               </w:rPr>
             </w:pPr>
-            <w:r>
-              <w:rPr>
-                <w:rFonts w:ascii="Times New Roman" w:hAnsi="Times New Roman"/>
-                <w:sz w:val="24"/>
-                <w:lang w:val="de-DE"/>
-              </w:rPr>
-              <w:tab/>
-            </w:r>
-          </w:p>
-          <w:p>
-            <w:pPr>
-              <w:pStyle w:val="BodyText"/>
-              <w:tabs>
-                <w:tab w:val="left" w:leader="dot" w:pos="10030"/>
-              </w:tabs>
-              <w:spacing w:before="0"/>
-              <w:rPr>
-                <w:rFonts w:ascii="Times New Roman" w:hAnsi="Times New Roman"/>
-                <w:sz w:val="24"/>
-                <w:lang w:val="de-DE"/>
-              </w:rPr>
-            </w:pPr>
-            <w:r>
-              <w:rPr>
-                <w:rFonts w:ascii="Times New Roman" w:hAnsi="Times New Roman"/>
-                <w:sz w:val="24"/>
-                <w:lang w:val="de-DE"/>
-              </w:rPr>
-              <w:tab/>
-            </w:r>
+            <w:bookmarkStart w:id="0" w:name="_GoBack"/>
+            <w:bookmarkEnd w:id="0"/>
           </w:p>
         </w:tc>
       </w:tr>
@@ -3559,7 +3529,6 @@
                 <w:sz w:val="24"/>
                 <w:lang w:val="de-DE"/>
               </w:rPr>
-              <w:lastRenderedPageBreak/>
               <w:t xml:space="preserve">    </w:t>
             </w:r>
             <w:r>
@@ -6596,7 +6565,7 @@
   <a:extraClrSchemeLst/>
   <a:extLst>
     <a:ext uri="{05A4C25C-085E-4340-85A3-A5531E510DB2}">
-      <thm15:themeFamily xmlns:thm15="http://schemas.microsoft.com/office/thememl/2012/main" xmlns="" name="Office Theme" id="{62F939B6-93AF-4DB8-9C6B-D6C7DFDC589F}" vid="{4A3C46E8-61CC-4603-A589-7422A47A8E4A}"/>
+      <thm15:themeFamily xmlns="" xmlns:thm15="http://schemas.microsoft.com/office/thememl/2012/main" name="Office Theme" id="{62F939B6-93AF-4DB8-9C6B-D6C7DFDC589F}" vid="{4A3C46E8-61CC-4603-A589-7422A47A8E4A}"/>
     </a:ext>
   </a:extLst>
 </a:theme>

--- a/templates/0302/don_dang_ky_04adk.docx
+++ b/templates/0302/don_dang_ky_04adk.docx
@@ -70,7 +70,6 @@
                 <w:noProof/>
                 <w:sz w:val="24"/>
                 <w:szCs w:val="24"/>
-                <w:lang w:eastAsia="ja-JP"/>
               </w:rPr>
               <mc:AlternateContent>
                 <mc:Choice Requires="wps">
@@ -969,7 +968,6 @@
                 <w:b/>
                 <w:noProof/>
                 <w:sz w:val="26"/>
-                <w:lang w:eastAsia="ja-JP"/>
               </w:rPr>
               <mc:AlternateContent>
                 <mc:Choice Requires="wps">
@@ -1043,7 +1041,6 @@
                 <w:b/>
                 <w:noProof/>
                 <w:sz w:val="26"/>
-                <w:lang w:eastAsia="ja-JP"/>
               </w:rPr>
               <mc:AlternateContent>
                 <mc:Choice Requires="wps">
@@ -1148,7 +1145,6 @@
                 <w:b/>
                 <w:noProof/>
                 <w:sz w:val="26"/>
-                <w:lang w:eastAsia="ja-JP"/>
               </w:rPr>
               <mc:AlternateContent>
                 <mc:Choice Requires="wps">
@@ -1265,7 +1261,6 @@
                 <w:b/>
                 <w:noProof/>
                 <w:sz w:val="26"/>
-                <w:lang w:eastAsia="ja-JP"/>
               </w:rPr>
               <mc:AlternateContent>
                 <mc:Choice Requires="wps">
@@ -1813,7 +1808,6 @@
                 <w:tab w:val="left" w:pos="5909"/>
               </w:tabs>
               <w:ind w:firstLine="120"/>
-              <w:jc w:val="both"/>
               <w:rPr>
                 <w:rFonts w:ascii="Times New Roman" w:hAnsi="Times New Roman" w:cs="Times New Roman"/>
                 <w:sz w:val="24"/>
@@ -1873,23 +1867,15 @@
                 <w:sz w:val="24"/>
                 <w:szCs w:val="26"/>
               </w:rPr>
-              <w:t>…</w:t>
-            </w:r>
-            <w:r>
-              <w:rPr>
-                <w:rFonts w:ascii="Times New Roman" w:hAnsi="Times New Roman" w:cs="Times New Roman"/>
-                <w:sz w:val="24"/>
-                <w:szCs w:val="26"/>
-              </w:rPr>
-              <w:t>..............………</w:t>
-            </w:r>
-            <w:r>
-              <w:rPr>
-                <w:rFonts w:ascii="Times New Roman" w:hAnsi="Times New Roman" w:cs="Times New Roman"/>
-                <w:sz w:val="24"/>
-                <w:szCs w:val="26"/>
-              </w:rPr>
-              <w:t xml:space="preserve">….......; </w:t>
+              <w:t>#THOI_DIEM#</w:t>
+            </w:r>
+            <w:r>
+              <w:rPr>
+                <w:rFonts w:ascii="Times New Roman" w:hAnsi="Times New Roman" w:cs="Times New Roman"/>
+                <w:sz w:val="24"/>
+                <w:szCs w:val="26"/>
+              </w:rPr>
+              <w:t xml:space="preserve"> </w:t>
             </w:r>
           </w:p>
           <w:p>
@@ -1957,21 +1943,21 @@
                 <w:rFonts w:ascii="Times New Roman" w:hAnsi="Times New Roman"/>
                 <w:sz w:val="24"/>
               </w:rPr>
-              <w:t>:...........................................................................</w:t>
-            </w:r>
-            <w:r>
-              <w:rPr>
-                <w:rFonts w:ascii="Times New Roman" w:hAnsi="Times New Roman"/>
-                <w:sz w:val="24"/>
-              </w:rPr>
-              <w:t>...........</w:t>
-            </w:r>
-            <w:r>
-              <w:rPr>
-                <w:rFonts w:ascii="Times New Roman" w:hAnsi="Times New Roman"/>
-                <w:sz w:val="24"/>
-              </w:rPr>
-              <w:t>...............................;</w:t>
+              <w:t>:</w:t>
+            </w:r>
+            <w:r>
+              <w:rPr>
+                <w:rFonts w:ascii="Times New Roman" w:hAnsi="Times New Roman"/>
+                <w:sz w:val="24"/>
+              </w:rPr>
+              <w:t xml:space="preserve"> #NGUON_GOC#</w:t>
+            </w:r>
+            <w:r>
+              <w:rPr>
+                <w:rFonts w:ascii="Times New Roman" w:hAnsi="Times New Roman"/>
+                <w:sz w:val="24"/>
+              </w:rPr>
+              <w:t>;</w:t>
             </w:r>
           </w:p>
           <w:p>
@@ -1979,31 +1965,32 @@
               <w:pStyle w:val="BodyText"/>
               <w:spacing w:before="0"/>
               <w:ind w:firstLine="119"/>
-              <w:rPr>
-                <w:rFonts w:ascii="Times New Roman" w:hAnsi="Times New Roman"/>
-                <w:sz w:val="24"/>
-              </w:rPr>
-            </w:pPr>
-            <w:r>
-              <w:rPr>
-                <w:rFonts w:ascii="Times New Roman" w:hAnsi="Times New Roman"/>
-                <w:sz w:val="24"/>
-              </w:rPr>
-              <w:t>3.8. Có quyền sử dụng hạn chế đối với thửa đất số…</w:t>
-            </w:r>
-            <w:r>
-              <w:rPr>
-                <w:rFonts w:ascii="Times New Roman" w:hAnsi="Times New Roman"/>
-                <w:sz w:val="24"/>
-              </w:rPr>
-              <w:t>........</w:t>
-            </w:r>
-            <w:r>
-              <w:rPr>
-                <w:rFonts w:ascii="Times New Roman" w:hAnsi="Times New Roman"/>
-                <w:sz w:val="24"/>
-              </w:rPr>
-              <w:t>…., của ………</w:t>
+              <w:jc w:val="left"/>
+              <w:rPr>
+                <w:rFonts w:ascii="Times New Roman" w:hAnsi="Times New Roman"/>
+                <w:sz w:val="24"/>
+              </w:rPr>
+            </w:pPr>
+            <w:r>
+              <w:rPr>
+                <w:rFonts w:ascii="Times New Roman" w:hAnsi="Times New Roman"/>
+                <w:sz w:val="24"/>
+              </w:rPr>
+              <w:t>3.8. Có quyền sử dụng hạn chế đối với thửa đất số</w:t>
+            </w:r>
+            <w:r>
+              <w:rPr>
+                <w:rFonts w:ascii="Times New Roman" w:hAnsi="Times New Roman"/>
+                <w:sz w:val="24"/>
+              </w:rPr>
+              <w:t xml:space="preserve"> #THUA_DAT_SO#</w:t>
+            </w:r>
+            <w:r>
+              <w:rPr>
+                <w:rFonts w:ascii="Times New Roman" w:hAnsi="Times New Roman"/>
+                <w:sz w:val="24"/>
+              </w:rPr>
+              <w:t xml:space="preserve"> của ………</w:t>
             </w:r>
             <w:r>
               <w:rPr>
@@ -2017,7 +2004,23 @@
                 <w:rFonts w:ascii="Times New Roman" w:hAnsi="Times New Roman"/>
                 <w:sz w:val="24"/>
               </w:rPr>
-              <w:t>………….., nội dung quyền sử dụ</w:t>
+              <w:t xml:space="preserve">………….., nội dung quyền sử </w:t>
+            </w:r>
+            <w:r>
+              <w:rPr>
+                <w:rFonts w:ascii="Times New Roman" w:hAnsi="Times New Roman"/>
+                <w:sz w:val="24"/>
+              </w:rPr>
+              <w:t>d</w:t>
+            </w:r>
+            <w:bookmarkStart w:id="0" w:name="_GoBack"/>
+            <w:bookmarkEnd w:id="0"/>
+            <w:r>
+              <w:rPr>
+                <w:rFonts w:ascii="Times New Roman" w:hAnsi="Times New Roman"/>
+                <w:sz w:val="24"/>
+              </w:rPr>
+              <w:t>ụ</w:t>
             </w:r>
             <w:r>
               <w:rPr>
@@ -2704,7 +2707,6 @@
                 <w:rFonts w:ascii="Times New Roman" w:hAnsi="Times New Roman"/>
                 <w:noProof/>
                 <w:sz w:val="24"/>
-                <w:lang w:eastAsia="ja-JP"/>
               </w:rPr>
               <mc:AlternateContent>
                 <mc:Choice Requires="wps">
@@ -2795,7 +2797,6 @@
                 <w:rFonts w:ascii="Times New Roman" w:hAnsi="Times New Roman"/>
                 <w:noProof/>
                 <w:sz w:val="24"/>
-                <w:lang w:eastAsia="ja-JP"/>
               </w:rPr>
               <mc:AlternateContent>
                 <mc:Choice Requires="wps">
@@ -2886,7 +2887,6 @@
                 <w:rFonts w:ascii="Times New Roman" w:hAnsi="Times New Roman"/>
                 <w:noProof/>
                 <w:sz w:val="24"/>
-                <w:lang w:eastAsia="ja-JP"/>
               </w:rPr>
               <mc:AlternateContent>
                 <mc:Choice Requires="wps">
@@ -2977,7 +2977,6 @@
                 <w:rFonts w:ascii="Times New Roman" w:hAnsi="Times New Roman"/>
                 <w:noProof/>
                 <w:sz w:val="24"/>
-                <w:lang w:eastAsia="ja-JP"/>
               </w:rPr>
               <mc:AlternateContent>
                 <mc:Choice Requires="wps">
@@ -3067,7 +3066,6 @@
                 <w:rFonts w:ascii="Times New Roman" w:hAnsi="Times New Roman"/>
                 <w:noProof/>
                 <w:sz w:val="24"/>
-                <w:lang w:eastAsia="ja-JP"/>
               </w:rPr>
               <mc:AlternateContent>
                 <mc:Choice Requires="wps">
@@ -3451,8 +3449,6 @@
                 <w:lang w:val="de-DE"/>
               </w:rPr>
             </w:pPr>
-            <w:bookmarkStart w:id="0" w:name="_GoBack"/>
-            <w:bookmarkEnd w:id="0"/>
           </w:p>
         </w:tc>
       </w:tr>
@@ -6565,7 +6561,7 @@
   <a:extraClrSchemeLst/>
   <a:extLst>
     <a:ext uri="{05A4C25C-085E-4340-85A3-A5531E510DB2}">
-      <thm15:themeFamily xmlns="" xmlns:thm15="http://schemas.microsoft.com/office/thememl/2012/main" name="Office Theme" id="{62F939B6-93AF-4DB8-9C6B-D6C7DFDC589F}" vid="{4A3C46E8-61CC-4603-A589-7422A47A8E4A}"/>
+      <thm15:themeFamily xmlns:thm15="http://schemas.microsoft.com/office/thememl/2012/main" xmlns="" name="Office Theme" id="{62F939B6-93AF-4DB8-9C6B-D6C7DFDC589F}" vid="{4A3C46E8-61CC-4603-A589-7422A47A8E4A}"/>
     </a:ext>
   </a:extLst>
 </a:theme>

--- a/templates/0302/don_dang_ky_04adk.docx
+++ b/templates/0302/don_dang_ky_04adk.docx
@@ -135,7 +135,7 @@
                 </mc:Choice>
                 <mc:Fallback>
                   <w:pict>
-                    <v:line w14:anchorId="45E8ED96" id="Line 2" o:spid="_x0000_s1026" style="position:absolute;z-index:251653120;visibility:visible;mso-wrap-style:square;mso-width-percent:0;mso-height-percent:0;mso-wrap-distance-left:9pt;mso-wrap-distance-top:0;mso-wrap-distance-right:9pt;mso-wrap-distance-bottom:0;mso-position-horizontal:absolute;mso-position-horizontal-relative:text;mso-position-vertical:absolute;mso-position-vertical-relative:text;mso-width-percent:0;mso-height-percent:0;mso-width-relative:page;mso-height-relative:page" from="96.95pt,17.05pt" to="249.95pt,17.05pt" o:gfxdata="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"/>
+                    <v:line w14:anchorId="2FC2C017" id="Line 2" o:spid="_x0000_s1026" style="position:absolute;z-index:251653120;visibility:visible;mso-wrap-style:square;mso-width-percent:0;mso-height-percent:0;mso-wrap-distance-left:9pt;mso-wrap-distance-top:0;mso-wrap-distance-right:9pt;mso-wrap-distance-bottom:0;mso-position-horizontal:absolute;mso-position-horizontal-relative:text;mso-position-vertical:absolute;mso-position-vertical-relative:text;mso-width-percent:0;mso-height-percent:0;mso-width-relative:page;mso-height-relative:page" from="96.95pt,17.05pt" to="249.95pt,17.05pt" o:gfxdata="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"/>
                   </w:pict>
                 </mc:Fallback>
               </mc:AlternateContent>
@@ -960,11 +960,9 @@
           </w:p>
           <w:p>
             <w:pPr>
-              <w:pStyle w:val="ListParagraph"/>
               <w:tabs>
                 <w:tab w:val="left" w:leader="dot" w:pos="9864"/>
               </w:tabs>
-              <w:ind w:left="420"/>
               <w:rPr>
                 <w:rFonts w:ascii="Times New Roman" w:hAnsi="Times New Roman" w:cs="Times New Roman"/>
                 <w:sz w:val="24"/>
@@ -972,6 +970,8 @@
                 <w:lang w:val="pt-BR"/>
               </w:rPr>
             </w:pPr>
+            <w:bookmarkStart w:id="0" w:name="_GoBack"/>
+            <w:bookmarkEnd w:id="0"/>
             <w:r>
               <w:rPr>
                 <w:rFonts w:ascii="Times New Roman" w:hAnsi="Times New Roman" w:cs="Times New Roman"/>
@@ -979,29 +979,7 @@
                 <w:szCs w:val="26"/>
                 <w:lang w:val="pt-BR"/>
               </w:rPr>
-              <w:t>Địa chỉ thường trú(1): #DC_B#</w:t>
-            </w:r>
-          </w:p>
-          <w:p>
-            <w:pPr>
-              <w:tabs>
-                <w:tab w:val="left" w:leader="dot" w:pos="9864"/>
-              </w:tabs>
-              <w:rPr>
-                <w:rFonts w:ascii="Times New Roman" w:hAnsi="Times New Roman" w:cs="Times New Roman"/>
-                <w:sz w:val="24"/>
-                <w:szCs w:val="26"/>
-                <w:lang w:val="pt-BR"/>
-              </w:rPr>
-            </w:pPr>
-            <w:r>
-              <w:rPr>
-                <w:rFonts w:ascii="Times New Roman" w:hAnsi="Times New Roman" w:cs="Times New Roman"/>
-                <w:sz w:val="24"/>
-                <w:szCs w:val="26"/>
-                <w:lang w:val="pt-BR"/>
-              </w:rPr>
-              <w:t xml:space="preserve"> [end blockbenb]</w:t>
+              <w:t>[end blockbenb]</w:t>
             </w:r>
           </w:p>
           <w:p>
@@ -1155,7 +1133,7 @@
                 </mc:Choice>
                 <mc:Fallback>
                   <w:pict>
-                    <v:rect w14:anchorId="370AA049" id="Rectangle 11" o:spid="_x0000_s1026" style="position:absolute;margin-left:190.45pt;margin-top:2.6pt;width:15.85pt;height:12.75pt;z-index:251662336;visibility:visible;mso-wrap-style:square;mso-width-percent:0;mso-height-percent:0;mso-wrap-distance-left:9pt;mso-wrap-distance-top:0;mso-wrap-distance-right:9pt;mso-wrap-distance-bottom:0;mso-position-horizontal:absolute;mso-position-horizontal-relative:text;mso-position-vertical:absolute;mso-position-vertical-relative:text;mso-width-percent:0;mso-height-percent:0;mso-width-relative:page;mso-height-relative:page;v-text-anchor:top" o:gfxdata="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"/>
+                    <v:rect w14:anchorId="5B73769D" id="Rectangle 11" o:spid="_x0000_s1026" style="position:absolute;margin-left:190.45pt;margin-top:2.6pt;width:15.85pt;height:12.75pt;z-index:251662336;visibility:visible;mso-wrap-style:square;mso-width-percent:0;mso-height-percent:0;mso-wrap-distance-left:9pt;mso-wrap-distance-top:0;mso-wrap-distance-right:9pt;mso-wrap-distance-bottom:0;mso-position-horizontal:absolute;mso-position-horizontal-relative:text;mso-position-vertical:absolute;mso-position-vertical-relative:text;mso-width-percent:0;mso-height-percent:0;mso-width-relative:page;mso-height-relative:page;v-text-anchor:top" o:gfxdata="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"/>
                   </w:pict>
                 </mc:Fallback>
               </mc:AlternateContent>
@@ -1228,7 +1206,7 @@
                 </mc:Choice>
                 <mc:Fallback>
                   <w:pict>
-                    <v:rect w14:anchorId="58F42F0E" id="Rectangle 5" o:spid="_x0000_s1026" style="position:absolute;margin-left:407.45pt;margin-top:4.35pt;width:15.85pt;height:12.75pt;z-index:251656192;visibility:visible;mso-wrap-style:square;mso-width-percent:0;mso-height-percent:0;mso-wrap-distance-left:9pt;mso-wrap-distance-top:0;mso-wrap-distance-right:9pt;mso-wrap-distance-bottom:0;mso-position-horizontal:absolute;mso-position-horizontal-relative:text;mso-position-vertical:absolute;mso-position-vertical-relative:text;mso-width-percent:0;mso-height-percent:0;mso-width-relative:page;mso-height-relative:page;v-text-anchor:top" o:gfxdata="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"/>
+                    <v:rect w14:anchorId="0431625A" id="Rectangle 5" o:spid="_x0000_s1026" style="position:absolute;margin-left:407.45pt;margin-top:4.35pt;width:15.85pt;height:12.75pt;z-index:251656192;visibility:visible;mso-wrap-style:square;mso-width-percent:0;mso-height-percent:0;mso-wrap-distance-left:9pt;mso-wrap-distance-top:0;mso-wrap-distance-right:9pt;mso-wrap-distance-bottom:0;mso-position-horizontal:absolute;mso-position-horizontal-relative:text;mso-position-vertical:absolute;mso-position-vertical-relative:text;mso-width-percent:0;mso-height-percent:0;mso-width-relative:page;mso-height-relative:page;v-text-anchor:top" o:gfxdata="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"/>
                   </w:pict>
                 </mc:Fallback>
               </mc:AlternateContent>
@@ -1448,7 +1426,7 @@
                 </mc:Choice>
                 <mc:Fallback>
                   <w:pict>
-                    <v:rect w14:anchorId="040FE2D4" id="Rectangle 4" o:spid="_x0000_s1026" style="position:absolute;margin-left:407.55pt;margin-top:4.85pt;width:15.85pt;height:12.75pt;z-index:251655168;visibility:visible;mso-wrap-style:square;mso-width-percent:0;mso-height-percent:0;mso-wrap-distance-left:9pt;mso-wrap-distance-top:0;mso-wrap-distance-right:9pt;mso-wrap-distance-bottom:0;mso-position-horizontal:absolute;mso-position-horizontal-relative:text;mso-position-vertical:absolute;mso-position-vertical-relative:text;mso-width-percent:0;mso-height-percent:0;mso-width-relative:page;mso-height-relative:page;v-text-anchor:top" o:gfxdata="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"/>
+                    <v:rect w14:anchorId="5C76E606" id="Rectangle 4" o:spid="_x0000_s1026" style="position:absolute;margin-left:407.55pt;margin-top:4.85pt;width:15.85pt;height:12.75pt;z-index:251655168;visibility:visible;mso-wrap-style:square;mso-width-percent:0;mso-height-percent:0;mso-wrap-distance-left:9pt;mso-wrap-distance-top:0;mso-wrap-distance-right:9pt;mso-wrap-distance-bottom:0;mso-position-horizontal:absolute;mso-position-horizontal-relative:text;mso-position-vertical:absolute;mso-position-vertical-relative:text;mso-width-percent:0;mso-height-percent:0;mso-width-relative:page;mso-height-relative:page;v-text-anchor:top" o:gfxdata="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"/>
                   </w:pict>
                 </mc:Fallback>
               </mc:AlternateContent>
@@ -2119,8 +2097,6 @@
               </w:rPr>
               <w:t xml:space="preserve"> #ND_QSD#</w:t>
             </w:r>
-            <w:bookmarkStart w:id="0" w:name="_GoBack"/>
-            <w:bookmarkEnd w:id="0"/>
             <w:r>
               <w:rPr>
                 <w:rFonts w:ascii="Times New Roman" w:hAnsi="Times New Roman"/>
@@ -2861,7 +2837,7 @@
                 </mc:Choice>
                 <mc:Fallback>
                   <w:pict>
-                    <v:rect w14:anchorId="12EEF240" id="Rectangle 6" o:spid="_x0000_s1026" style="position:absolute;margin-left:264.65pt;margin-top:-.05pt;width:14.4pt;height:12.65pt;z-index:251657216;visibility:visible;mso-wrap-style:square;mso-width-percent:0;mso-height-percent:0;mso-wrap-distance-left:9pt;mso-wrap-distance-top:0;mso-wrap-distance-right:9pt;mso-wrap-distance-bottom:0;mso-position-horizontal:absolute;mso-position-horizontal-relative:text;mso-position-vertical:absolute;mso-position-vertical-relative:text;mso-width-percent:0;mso-height-percent:0;mso-width-relative:page;mso-height-relative:page;v-text-anchor:top" o:gfxdata="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"/>
+                    <v:rect w14:anchorId="1362F65E" id="Rectangle 6" o:spid="_x0000_s1026" style="position:absolute;margin-left:264.65pt;margin-top:-.05pt;width:14.4pt;height:12.65pt;z-index:251657216;visibility:visible;mso-wrap-style:square;mso-width-percent:0;mso-height-percent:0;mso-wrap-distance-left:9pt;mso-wrap-distance-top:0;mso-wrap-distance-right:9pt;mso-wrap-distance-bottom:0;mso-position-horizontal:absolute;mso-position-horizontal-relative:text;mso-position-vertical:absolute;mso-position-vertical-relative:text;mso-width-percent:0;mso-height-percent:0;mso-width-relative:page;mso-height-relative:page;v-text-anchor:top" o:gfxdata="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"/>
                   </w:pict>
                 </mc:Fallback>
               </mc:AlternateContent>
@@ -2951,7 +2927,7 @@
                 </mc:Choice>
                 <mc:Fallback>
                   <w:pict>
-                    <v:rect w14:anchorId="436BE414" id="Rectangle 8" o:spid="_x0000_s1026" style="position:absolute;margin-left:264.65pt;margin-top:.2pt;width:14.4pt;height:12.65pt;z-index:251659264;visibility:visible;mso-wrap-style:square;mso-width-percent:0;mso-height-percent:0;mso-wrap-distance-left:9pt;mso-wrap-distance-top:0;mso-wrap-distance-right:9pt;mso-wrap-distance-bottom:0;mso-position-horizontal:absolute;mso-position-horizontal-relative:text;mso-position-vertical:absolute;mso-position-vertical-relative:text;mso-width-percent:0;mso-height-percent:0;mso-width-relative:page;mso-height-relative:page;v-text-anchor:top" o:gfxdata="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"/>
+                    <v:rect w14:anchorId="10FD5BEE" id="Rectangle 8" o:spid="_x0000_s1026" style="position:absolute;margin-left:264.65pt;margin-top:.2pt;width:14.4pt;height:12.65pt;z-index:251659264;visibility:visible;mso-wrap-style:square;mso-width-percent:0;mso-height-percent:0;mso-wrap-distance-left:9pt;mso-wrap-distance-top:0;mso-wrap-distance-right:9pt;mso-wrap-distance-bottom:0;mso-position-horizontal:absolute;mso-position-horizontal-relative:text;mso-position-vertical:absolute;mso-position-vertical-relative:text;mso-width-percent:0;mso-height-percent:0;mso-width-relative:page;mso-height-relative:page;v-text-anchor:top" o:gfxdata="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"/>
                   </w:pict>
                 </mc:Fallback>
               </mc:AlternateContent>
@@ -3041,7 +3017,7 @@
                 </mc:Choice>
                 <mc:Fallback>
                   <w:pict>
-                    <v:rect w14:anchorId="3D0258FC" id="Rectangle 9" o:spid="_x0000_s1026" style="position:absolute;margin-left:264.25pt;margin-top:.75pt;width:14.4pt;height:12.65pt;z-index:251660288;visibility:visible;mso-wrap-style:square;mso-width-percent:0;mso-height-percent:0;mso-wrap-distance-left:9pt;mso-wrap-distance-top:0;mso-wrap-distance-right:9pt;mso-wrap-distance-bottom:0;mso-position-horizontal:absolute;mso-position-horizontal-relative:text;mso-position-vertical:absolute;mso-position-vertical-relative:text;mso-width-percent:0;mso-height-percent:0;mso-width-relative:page;mso-height-relative:page;v-text-anchor:top" o:gfxdata="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"/>
+                    <v:rect w14:anchorId="54AA4ED7" id="Rectangle 9" o:spid="_x0000_s1026" style="position:absolute;margin-left:264.25pt;margin-top:.75pt;width:14.4pt;height:12.65pt;z-index:251660288;visibility:visible;mso-wrap-style:square;mso-width-percent:0;mso-height-percent:0;mso-wrap-distance-left:9pt;mso-wrap-distance-top:0;mso-wrap-distance-right:9pt;mso-wrap-distance-bottom:0;mso-position-horizontal:absolute;mso-position-horizontal-relative:text;mso-position-vertical:absolute;mso-position-vertical-relative:text;mso-width-percent:0;mso-height-percent:0;mso-width-relative:page;mso-height-relative:page;v-text-anchor:top" o:gfxdata="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"/>
                   </w:pict>
                 </mc:Fallback>
               </mc:AlternateContent>
@@ -3131,7 +3107,7 @@
                 </mc:Choice>
                 <mc:Fallback>
                   <w:pict>
-                    <v:rect w14:anchorId="67098A4A" id="Rectangle 10" o:spid="_x0000_s1026" style="position:absolute;margin-left:264.65pt;margin-top:1.1pt;width:14.4pt;height:12.65pt;z-index:251661312;visibility:visible;mso-wrap-style:square;mso-width-percent:0;mso-height-percent:0;mso-wrap-distance-left:9pt;mso-wrap-distance-top:0;mso-wrap-distance-right:9pt;mso-wrap-distance-bottom:0;mso-position-horizontal:absolute;mso-position-horizontal-relative:text;mso-position-vertical:absolute;mso-position-vertical-relative:text;mso-width-percent:0;mso-height-percent:0;mso-width-relative:page;mso-height-relative:page;v-text-anchor:top" o:gfxdata="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"/>
+                    <v:rect w14:anchorId="2B69A67A" id="Rectangle 10" o:spid="_x0000_s1026" style="position:absolute;margin-left:264.65pt;margin-top:1.1pt;width:14.4pt;height:12.65pt;z-index:251661312;visibility:visible;mso-wrap-style:square;mso-width-percent:0;mso-height-percent:0;mso-wrap-distance-left:9pt;mso-wrap-distance-top:0;mso-wrap-distance-right:9pt;mso-wrap-distance-bottom:0;mso-position-horizontal:absolute;mso-position-horizontal-relative:text;mso-position-vertical:absolute;mso-position-vertical-relative:text;mso-width-percent:0;mso-height-percent:0;mso-width-relative:page;mso-height-relative:page;v-text-anchor:top" o:gfxdata="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"/>
                   </w:pict>
                 </mc:Fallback>
               </mc:AlternateContent>
@@ -3220,7 +3196,7 @@
                 </mc:Choice>
                 <mc:Fallback>
                   <w:pict>
-                    <v:rect w14:anchorId="316575FB" id="Rectangle 7" o:spid="_x0000_s1026" style="position:absolute;margin-left:265.05pt;margin-top:1.25pt;width:14.4pt;height:12.65pt;z-index:251658240;visibility:visible;mso-wrap-style:square;mso-width-percent:0;mso-height-percent:0;mso-wrap-distance-left:9pt;mso-wrap-distance-top:0;mso-wrap-distance-right:9pt;mso-wrap-distance-bottom:0;mso-position-horizontal:absolute;mso-position-horizontal-relative:text;mso-position-vertical:absolute;mso-position-vertical-relative:text;mso-width-percent:0;mso-height-percent:0;mso-width-relative:page;mso-height-relative:page;v-text-anchor:top" o:gfxdata="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"/>
+                    <v:rect w14:anchorId="3B42A33A" id="Rectangle 7" o:spid="_x0000_s1026" style="position:absolute;margin-left:265.05pt;margin-top:1.25pt;width:14.4pt;height:12.65pt;z-index:251658240;visibility:visible;mso-wrap-style:square;mso-width-percent:0;mso-height-percent:0;mso-wrap-distance-left:9pt;mso-wrap-distance-top:0;mso-wrap-distance-right:9pt;mso-wrap-distance-bottom:0;mso-position-horizontal:absolute;mso-position-horizontal-relative:text;mso-position-vertical:absolute;mso-position-vertical-relative:text;mso-width-percent:0;mso-height-percent:0;mso-width-relative:page;mso-height-relative:page;v-text-anchor:top" o:gfxdata="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"/>
                   </w:pict>
                 </mc:Fallback>
               </mc:AlternateContent>
@@ -3617,7 +3593,6 @@
                 <w:sz w:val="24"/>
                 <w:lang w:val="de-DE"/>
               </w:rPr>
-              <w:lastRenderedPageBreak/>
               <w:t xml:space="preserve">    </w:t>
             </w:r>
             <w:r>
